--- a/FASE 2/ Evidencias Grupales/2.4_GuiaEstudiante_Fase 2_DesarrolloProyecto APT.docx
+++ b/FASE 2/ Evidencias Grupales/2.4_GuiaEstudiante_Fase 2_DesarrolloProyecto APT.docx
@@ -16,6 +16,7 @@
       <w:pPr>
         <w:rPr>
           <w:b w:val="1"/>
+          <w:bCs w:val="1"/>
         </w:rPr>
       </w:pPr>
       <w:r>
@@ -400,6 +401,7 @@
             <w:pPr>
               <w:rPr>
                 <w:b w:val="1"/>
+                <w:bCs w:val="1"/>
                 <w:color w:val="1f3864"/>
                 <w:sz w:val="28"/>
                 <w:szCs w:val="28"/>
@@ -408,6 +410,7 @@
             <w:r>
               <w:rPr>
                 <w:b w:val="1"/>
+                <w:bCs w:val="1"/>
                 <w:color w:val="1f3864"/>
                 <w:sz w:val="28"/>
                 <w:szCs w:val="28"/>
@@ -453,7 +456,9 @@
               <w:rPr>
                 <w:rFonts w:ascii="Calibri" w:cs="Calibri" w:eastAsia="Calibri" w:hAnsi="Calibri"/>
                 <w:b w:val="0"/>
+                <w:bCs w:val="0"/>
                 <w:i w:val="0"/>
+                <w:iCs w:val="0"/>
                 <w:smallCaps w:val="0"/>
                 <w:strike w:val="0"/>
                 <w:color w:val="1f3864"/>
@@ -468,7 +473,9 @@
               <w:rPr>
                 <w:rFonts w:ascii="Calibri" w:cs="Calibri" w:eastAsia="Calibri" w:hAnsi="Calibri"/>
                 <w:b w:val="0"/>
+                <w:bCs w:val="0"/>
                 <w:i w:val="0"/>
+                <w:iCs w:val="0"/>
                 <w:smallCaps w:val="0"/>
                 <w:strike w:val="0"/>
                 <w:color w:val="1f3864"/>
@@ -576,17 +583,21 @@
               <w:rPr>
                 <w:rFonts w:ascii="Calibri" w:cs="Calibri" w:eastAsia="Calibri" w:hAnsi="Calibri"/>
                 <w:b w:val="1"/>
-                <w:i w:val="1"/>
-                <w:color w:val="548dd4"/>
-                <w:sz w:val="20"/>
-                <w:szCs w:val="20"/>
-              </w:rPr>
-            </w:pPr>
-            <w:r>
-              <w:rPr>
-                <w:rFonts w:ascii="Calibri" w:cs="Calibri" w:eastAsia="Calibri" w:hAnsi="Calibri"/>
-                <w:b w:val="1"/>
-                <w:i w:val="1"/>
+                <w:bCs w:val="1"/>
+                <w:i w:val="1"/>
+                <w:iCs w:val="1"/>
+                <w:color w:val="548dd4"/>
+                <w:sz w:val="20"/>
+                <w:szCs w:val="20"/>
+              </w:rPr>
+            </w:pPr>
+            <w:r>
+              <w:rPr>
+                <w:rFonts w:ascii="Calibri" w:cs="Calibri" w:eastAsia="Calibri" w:hAnsi="Calibri"/>
+                <w:b w:val="1"/>
+                <w:bCs w:val="1"/>
+                <w:i w:val="1"/>
+                <w:iCs w:val="1"/>
                 <w:color w:val="548dd4"/>
                 <w:sz w:val="20"/>
                 <w:szCs w:val="20"/>
@@ -634,16 +645,20 @@
               <w:rPr>
                 <w:rFonts w:ascii="Calibri" w:cs="Calibri" w:eastAsia="Calibri" w:hAnsi="Calibri"/>
                 <w:b w:val="1"/>
-                <w:i w:val="1"/>
-                <w:sz w:val="20"/>
-                <w:szCs w:val="20"/>
-              </w:rPr>
-            </w:pPr>
-            <w:r>
-              <w:rPr>
-                <w:rFonts w:ascii="Calibri" w:cs="Calibri" w:eastAsia="Calibri" w:hAnsi="Calibri"/>
-                <w:b w:val="1"/>
-                <w:i w:val="1"/>
+                <w:bCs w:val="1"/>
+                <w:i w:val="1"/>
+                <w:iCs w:val="1"/>
+                <w:sz w:val="20"/>
+                <w:szCs w:val="20"/>
+              </w:rPr>
+            </w:pPr>
+            <w:r>
+              <w:rPr>
+                <w:rFonts w:ascii="Calibri" w:cs="Calibri" w:eastAsia="Calibri" w:hAnsi="Calibri"/>
+                <w:b w:val="1"/>
+                <w:bCs w:val="1"/>
+                <w:i w:val="1"/>
+                <w:iCs w:val="1"/>
                 <w:sz w:val="20"/>
                 <w:szCs w:val="20"/>
                 <w:rtl w:val="0"/>
@@ -656,31 +671,37 @@
               <w:jc w:val="both"/>
               <w:rPr>
                 <w:b w:val="1"/>
-                <w:i w:val="1"/>
-                <w:sz w:val="20"/>
-                <w:szCs w:val="20"/>
-              </w:rPr>
-            </w:pPr>
-            <w:r>
-              <w:rPr>
-                <w:rtl w:val="0"/>
-              </w:rPr>
-            </w:r>
-          </w:p>
-          <w:p>
-            <w:pPr>
-              <w:jc w:val="both"/>
-              <w:rPr>
-                <w:b w:val="1"/>
-                <w:i w:val="1"/>
-                <w:sz w:val="18"/>
-                <w:szCs w:val="18"/>
-              </w:rPr>
-            </w:pPr>
-            <w:r>
-              <w:rPr>
-                <w:b w:val="1"/>
-                <w:i w:val="1"/>
+                <w:bCs w:val="1"/>
+                <w:i w:val="1"/>
+                <w:iCs w:val="1"/>
+                <w:sz w:val="20"/>
+                <w:szCs w:val="20"/>
+              </w:rPr>
+            </w:pPr>
+            <w:r>
+              <w:rPr>
+                <w:rtl w:val="0"/>
+              </w:rPr>
+            </w:r>
+          </w:p>
+          <w:p>
+            <w:pPr>
+              <w:jc w:val="both"/>
+              <w:rPr>
+                <w:b w:val="1"/>
+                <w:bCs w:val="1"/>
+                <w:i w:val="1"/>
+                <w:iCs w:val="1"/>
+                <w:sz w:val="18"/>
+                <w:szCs w:val="18"/>
+              </w:rPr>
+            </w:pPr>
+            <w:r>
+              <w:rPr>
+                <w:b w:val="1"/>
+                <w:bCs w:val="1"/>
+                <w:i w:val="1"/>
+                <w:iCs w:val="1"/>
                 <w:sz w:val="18"/>
                 <w:szCs w:val="18"/>
                 <w:rtl w:val="0"/>
@@ -693,13 +714,15 @@
               <w:jc w:val="both"/>
               <w:rPr>
                 <w:i w:val="1"/>
-                <w:sz w:val="20"/>
-                <w:szCs w:val="20"/>
-              </w:rPr>
-            </w:pPr>
-            <w:r>
-              <w:rPr>
-                <w:i w:val="1"/>
+                <w:iCs w:val="1"/>
+                <w:sz w:val="20"/>
+                <w:szCs w:val="20"/>
+              </w:rPr>
+            </w:pPr>
+            <w:r>
+              <w:rPr>
+                <w:i w:val="1"/>
+                <w:iCs w:val="1"/>
                 <w:sz w:val="20"/>
                 <w:szCs w:val="20"/>
                 <w:rtl w:val="0"/>
@@ -712,15 +735,19 @@
               <w:jc w:val="both"/>
               <w:rPr>
                 <w:b w:val="1"/>
-                <w:i w:val="1"/>
-                <w:sz w:val="20"/>
-                <w:szCs w:val="20"/>
-              </w:rPr>
-            </w:pPr>
-            <w:r>
-              <w:rPr>
-                <w:b w:val="1"/>
-                <w:i w:val="1"/>
+                <w:bCs w:val="1"/>
+                <w:i w:val="1"/>
+                <w:iCs w:val="1"/>
+                <w:sz w:val="20"/>
+                <w:szCs w:val="20"/>
+              </w:rPr>
+            </w:pPr>
+            <w:r>
+              <w:rPr>
+                <w:b w:val="1"/>
+                <w:bCs w:val="1"/>
+                <w:i w:val="1"/>
+                <w:iCs w:val="1"/>
                 <w:sz w:val="20"/>
                 <w:szCs w:val="20"/>
                 <w:rtl w:val="0"/>
@@ -739,14 +766,17 @@
               <w:jc w:val="both"/>
               <w:rPr>
                 <w:i w:val="1"/>
-                <w:sz w:val="20"/>
-                <w:szCs w:val="20"/>
-              </w:rPr>
-            </w:pPr>
-            <w:r>
-              <w:rPr>
-                <w:b w:val="1"/>
-                <w:i w:val="1"/>
+                <w:iCs w:val="1"/>
+                <w:sz w:val="20"/>
+                <w:szCs w:val="20"/>
+              </w:rPr>
+            </w:pPr>
+            <w:r>
+              <w:rPr>
+                <w:b w:val="1"/>
+                <w:bCs w:val="1"/>
+                <w:i w:val="1"/>
+                <w:iCs w:val="1"/>
                 <w:sz w:val="20"/>
                 <w:szCs w:val="20"/>
                 <w:rtl w:val="0"/>
@@ -756,6 +786,7 @@
             <w:r>
               <w:rPr>
                 <w:i w:val="1"/>
+                <w:iCs w:val="1"/>
                 <w:sz w:val="20"/>
                 <w:szCs w:val="20"/>
                 <w:rtl w:val="0"/>
@@ -775,14 +806,17 @@
               <w:jc w:val="both"/>
               <w:rPr>
                 <w:i w:val="1"/>
-                <w:sz w:val="20"/>
-                <w:szCs w:val="20"/>
-              </w:rPr>
-            </w:pPr>
-            <w:r>
-              <w:rPr>
-                <w:b w:val="1"/>
-                <w:i w:val="1"/>
+                <w:iCs w:val="1"/>
+                <w:sz w:val="20"/>
+                <w:szCs w:val="20"/>
+              </w:rPr>
+            </w:pPr>
+            <w:r>
+              <w:rPr>
+                <w:b w:val="1"/>
+                <w:bCs w:val="1"/>
+                <w:i w:val="1"/>
+                <w:iCs w:val="1"/>
                 <w:sz w:val="20"/>
                 <w:szCs w:val="20"/>
                 <w:rtl w:val="0"/>
@@ -792,6 +826,7 @@
             <w:r>
               <w:rPr>
                 <w:i w:val="1"/>
+                <w:iCs w:val="1"/>
                 <w:sz w:val="20"/>
                 <w:szCs w:val="20"/>
                 <w:rtl w:val="0"/>
@@ -811,14 +846,17 @@
               <w:jc w:val="both"/>
               <w:rPr>
                 <w:i w:val="1"/>
-                <w:sz w:val="20"/>
-                <w:szCs w:val="20"/>
-              </w:rPr>
-            </w:pPr>
-            <w:r>
-              <w:rPr>
-                <w:b w:val="1"/>
-                <w:i w:val="1"/>
+                <w:iCs w:val="1"/>
+                <w:sz w:val="20"/>
+                <w:szCs w:val="20"/>
+              </w:rPr>
+            </w:pPr>
+            <w:r>
+              <w:rPr>
+                <w:b w:val="1"/>
+                <w:bCs w:val="1"/>
+                <w:i w:val="1"/>
+                <w:iCs w:val="1"/>
                 <w:sz w:val="20"/>
                 <w:szCs w:val="20"/>
                 <w:rtl w:val="0"/>
@@ -828,6 +866,7 @@
             <w:r>
               <w:rPr>
                 <w:i w:val="1"/>
+                <w:iCs w:val="1"/>
                 <w:sz w:val="20"/>
                 <w:szCs w:val="20"/>
                 <w:rtl w:val="0"/>
@@ -847,14 +886,17 @@
               <w:jc w:val="both"/>
               <w:rPr>
                 <w:i w:val="1"/>
-                <w:sz w:val="20"/>
-                <w:szCs w:val="20"/>
-              </w:rPr>
-            </w:pPr>
-            <w:r>
-              <w:rPr>
-                <w:b w:val="1"/>
-                <w:i w:val="1"/>
+                <w:iCs w:val="1"/>
+                <w:sz w:val="20"/>
+                <w:szCs w:val="20"/>
+              </w:rPr>
+            </w:pPr>
+            <w:r>
+              <w:rPr>
+                <w:b w:val="1"/>
+                <w:bCs w:val="1"/>
+                <w:i w:val="1"/>
+                <w:iCs w:val="1"/>
                 <w:sz w:val="20"/>
                 <w:szCs w:val="20"/>
                 <w:rtl w:val="0"/>
@@ -864,6 +906,7 @@
             <w:r>
               <w:rPr>
                 <w:i w:val="1"/>
+                <w:iCs w:val="1"/>
                 <w:sz w:val="20"/>
                 <w:szCs w:val="20"/>
                 <w:rtl w:val="0"/>
@@ -882,14 +925,17 @@
               <w:jc w:val="both"/>
               <w:rPr>
                 <w:i w:val="1"/>
-                <w:sz w:val="20"/>
-                <w:szCs w:val="20"/>
-              </w:rPr>
-            </w:pPr>
-            <w:r>
-              <w:rPr>
-                <w:b w:val="1"/>
-                <w:i w:val="1"/>
+                <w:iCs w:val="1"/>
+                <w:sz w:val="20"/>
+                <w:szCs w:val="20"/>
+              </w:rPr>
+            </w:pPr>
+            <w:r>
+              <w:rPr>
+                <w:b w:val="1"/>
+                <w:bCs w:val="1"/>
+                <w:i w:val="1"/>
+                <w:iCs w:val="1"/>
                 <w:sz w:val="20"/>
                 <w:szCs w:val="20"/>
                 <w:rtl w:val="0"/>
@@ -899,6 +945,7 @@
             <w:r>
               <w:rPr>
                 <w:i w:val="1"/>
+                <w:iCs w:val="1"/>
                 <w:sz w:val="20"/>
                 <w:szCs w:val="20"/>
                 <w:rtl w:val="0"/>
@@ -950,16 +997,20 @@
               <w:rPr>
                 <w:rFonts w:ascii="Calibri" w:cs="Calibri" w:eastAsia="Calibri" w:hAnsi="Calibri"/>
                 <w:b w:val="1"/>
-                <w:i w:val="1"/>
-                <w:sz w:val="20"/>
-                <w:szCs w:val="20"/>
-              </w:rPr>
-            </w:pPr>
-            <w:r>
-              <w:rPr>
-                <w:rFonts w:ascii="Calibri" w:cs="Calibri" w:eastAsia="Calibri" w:hAnsi="Calibri"/>
-                <w:b w:val="1"/>
-                <w:i w:val="1"/>
+                <w:bCs w:val="1"/>
+                <w:i w:val="1"/>
+                <w:iCs w:val="1"/>
+                <w:sz w:val="20"/>
+                <w:szCs w:val="20"/>
+              </w:rPr>
+            </w:pPr>
+            <w:r>
+              <w:rPr>
+                <w:rFonts w:ascii="Calibri" w:cs="Calibri" w:eastAsia="Calibri" w:hAnsi="Calibri"/>
+                <w:b w:val="1"/>
+                <w:bCs w:val="1"/>
+                <w:i w:val="1"/>
+                <w:iCs w:val="1"/>
                 <w:sz w:val="20"/>
                 <w:szCs w:val="20"/>
                 <w:rtl w:val="0"/>
@@ -972,30 +1023,35 @@
               <w:jc w:val="both"/>
               <w:rPr>
                 <w:b w:val="1"/>
-                <w:i w:val="1"/>
-                <w:sz w:val="20"/>
-                <w:szCs w:val="20"/>
-              </w:rPr>
-            </w:pPr>
-            <w:r>
-              <w:rPr>
-                <w:rtl w:val="0"/>
-              </w:rPr>
-            </w:r>
-          </w:p>
-          <w:p>
-            <w:pPr>
-              <w:jc w:val="both"/>
-              <w:rPr>
-                <w:b w:val="1"/>
-                <w:i w:val="1"/>
-                <w:sz w:val="20"/>
-                <w:szCs w:val="20"/>
-              </w:rPr>
-            </w:pPr>
-            <w:r>
-              <w:rPr>
-                <w:i w:val="1"/>
+                <w:bCs w:val="1"/>
+                <w:i w:val="1"/>
+                <w:iCs w:val="1"/>
+                <w:sz w:val="20"/>
+                <w:szCs w:val="20"/>
+              </w:rPr>
+            </w:pPr>
+            <w:r>
+              <w:rPr>
+                <w:rtl w:val="0"/>
+              </w:rPr>
+            </w:r>
+          </w:p>
+          <w:p>
+            <w:pPr>
+              <w:jc w:val="both"/>
+              <w:rPr>
+                <w:b w:val="1"/>
+                <w:bCs w:val="1"/>
+                <w:i w:val="1"/>
+                <w:iCs w:val="1"/>
+                <w:sz w:val="20"/>
+                <w:szCs w:val="20"/>
+              </w:rPr>
+            </w:pPr>
+            <w:r>
+              <w:rPr>
+                <w:i w:val="1"/>
+                <w:iCs w:val="1"/>
                 <w:sz w:val="20"/>
                 <w:szCs w:val="20"/>
                 <w:rtl w:val="0"/>
@@ -1005,7 +1061,9 @@
             <w:r>
               <w:rPr>
                 <w:b w:val="1"/>
-                <w:i w:val="1"/>
+                <w:bCs w:val="1"/>
+                <w:i w:val="1"/>
+                <w:iCs w:val="1"/>
                 <w:sz w:val="20"/>
                 <w:szCs w:val="20"/>
                 <w:rtl w:val="0"/>
@@ -1015,6 +1073,7 @@
             <w:r>
               <w:rPr>
                 <w:i w:val="1"/>
+                <w:iCs w:val="1"/>
                 <w:sz w:val="20"/>
                 <w:szCs w:val="20"/>
                 <w:rtl w:val="0"/>
@@ -1024,7 +1083,9 @@
             <w:r>
               <w:rPr>
                 <w:b w:val="1"/>
-                <w:i w:val="1"/>
+                <w:bCs w:val="1"/>
+                <w:i w:val="1"/>
+                <w:iCs w:val="1"/>
                 <w:sz w:val="20"/>
                 <w:szCs w:val="20"/>
                 <w:rtl w:val="0"/>
@@ -1034,6 +1095,7 @@
             <w:r>
               <w:rPr>
                 <w:i w:val="1"/>
+                <w:iCs w:val="1"/>
                 <w:sz w:val="20"/>
                 <w:szCs w:val="20"/>
                 <w:rtl w:val="0"/>
@@ -1085,16 +1147,20 @@
               <w:rPr>
                 <w:rFonts w:ascii="Calibri" w:cs="Calibri" w:eastAsia="Calibri" w:hAnsi="Calibri"/>
                 <w:b w:val="1"/>
-                <w:i w:val="1"/>
-                <w:sz w:val="20"/>
-                <w:szCs w:val="20"/>
-              </w:rPr>
-            </w:pPr>
-            <w:r>
-              <w:rPr>
-                <w:rFonts w:ascii="Calibri" w:cs="Calibri" w:eastAsia="Calibri" w:hAnsi="Calibri"/>
-                <w:b w:val="1"/>
-                <w:i w:val="1"/>
+                <w:bCs w:val="1"/>
+                <w:i w:val="1"/>
+                <w:iCs w:val="1"/>
+                <w:sz w:val="20"/>
+                <w:szCs w:val="20"/>
+              </w:rPr>
+            </w:pPr>
+            <w:r>
+              <w:rPr>
+                <w:rFonts w:ascii="Calibri" w:cs="Calibri" w:eastAsia="Calibri" w:hAnsi="Calibri"/>
+                <w:b w:val="1"/>
+                <w:bCs w:val="1"/>
+                <w:i w:val="1"/>
+                <w:iCs w:val="1"/>
                 <w:sz w:val="20"/>
                 <w:szCs w:val="20"/>
                 <w:rtl w:val="0"/>
@@ -1104,7 +1170,9 @@
             <w:r>
               <w:rPr>
                 <w:b w:val="1"/>
-                <w:i w:val="1"/>
+                <w:bCs w:val="1"/>
+                <w:i w:val="1"/>
+                <w:iCs w:val="1"/>
                 <w:sz w:val="20"/>
                 <w:szCs w:val="20"/>
                 <w:rtl w:val="0"/>
@@ -1115,7 +1183,9 @@
               <w:rPr>
                 <w:rFonts w:ascii="Calibri" w:cs="Calibri" w:eastAsia="Calibri" w:hAnsi="Calibri"/>
                 <w:b w:val="1"/>
-                <w:i w:val="1"/>
+                <w:bCs w:val="1"/>
+                <w:i w:val="1"/>
+                <w:iCs w:val="1"/>
                 <w:sz w:val="20"/>
                 <w:szCs w:val="20"/>
                 <w:rtl w:val="0"/>
@@ -1139,6 +1209,7 @@
             <w:pPr>
               <w:rPr>
                 <w:b w:val="1"/>
+                <w:bCs w:val="1"/>
                 <w:color w:val="1f3864"/>
                 <w:sz w:val="28"/>
                 <w:szCs w:val="28"/>
@@ -1147,6 +1218,7 @@
             <w:r>
               <w:rPr>
                 <w:b w:val="1"/>
+                <w:bCs w:val="1"/>
                 <w:color w:val="1f3864"/>
                 <w:sz w:val="28"/>
                 <w:szCs w:val="28"/>
@@ -1520,17 +1592,21 @@
               <w:rPr>
                 <w:rFonts w:ascii="Calibri" w:cs="Calibri" w:eastAsia="Calibri" w:hAnsi="Calibri"/>
                 <w:b w:val="1"/>
-                <w:i w:val="1"/>
-                <w:color w:val="548dd4"/>
-                <w:sz w:val="18"/>
-                <w:szCs w:val="18"/>
-              </w:rPr>
-            </w:pPr>
-            <w:r>
-              <w:rPr>
-                <w:rFonts w:ascii="Calibri" w:cs="Calibri" w:eastAsia="Calibri" w:hAnsi="Calibri"/>
-                <w:b w:val="1"/>
-                <w:i w:val="1"/>
+                <w:bCs w:val="1"/>
+                <w:i w:val="1"/>
+                <w:iCs w:val="1"/>
+                <w:color w:val="548dd4"/>
+                <w:sz w:val="18"/>
+                <w:szCs w:val="18"/>
+              </w:rPr>
+            </w:pPr>
+            <w:r>
+              <w:rPr>
+                <w:rFonts w:ascii="Calibri" w:cs="Calibri" w:eastAsia="Calibri" w:hAnsi="Calibri"/>
+                <w:b w:val="1"/>
+                <w:bCs w:val="1"/>
+                <w:i w:val="1"/>
+                <w:iCs w:val="1"/>
                 <w:color w:val="548dd4"/>
                 <w:sz w:val="18"/>
                 <w:szCs w:val="18"/>
@@ -1545,17 +1621,21 @@
               <w:rPr>
                 <w:rFonts w:ascii="Calibri" w:cs="Calibri" w:eastAsia="Calibri" w:hAnsi="Calibri"/>
                 <w:b w:val="1"/>
-                <w:i w:val="1"/>
-                <w:color w:val="548dd4"/>
-                <w:sz w:val="18"/>
-                <w:szCs w:val="18"/>
-              </w:rPr>
-            </w:pPr>
-            <w:r>
-              <w:rPr>
-                <w:rFonts w:ascii="Calibri" w:cs="Calibri" w:eastAsia="Calibri" w:hAnsi="Calibri"/>
-                <w:b w:val="1"/>
-                <w:i w:val="1"/>
+                <w:bCs w:val="1"/>
+                <w:i w:val="1"/>
+                <w:iCs w:val="1"/>
+                <w:color w:val="548dd4"/>
+                <w:sz w:val="18"/>
+                <w:szCs w:val="18"/>
+              </w:rPr>
+            </w:pPr>
+            <w:r>
+              <w:rPr>
+                <w:rFonts w:ascii="Calibri" w:cs="Calibri" w:eastAsia="Calibri" w:hAnsi="Calibri"/>
+                <w:b w:val="1"/>
+                <w:bCs w:val="1"/>
+                <w:i w:val="1"/>
+                <w:iCs w:val="1"/>
                 <w:color w:val="548dd4"/>
                 <w:sz w:val="18"/>
                 <w:szCs w:val="18"/>
@@ -1570,17 +1650,21 @@
               <w:rPr>
                 <w:rFonts w:ascii="Calibri" w:cs="Calibri" w:eastAsia="Calibri" w:hAnsi="Calibri"/>
                 <w:b w:val="1"/>
-                <w:i w:val="1"/>
-                <w:color w:val="548dd4"/>
-                <w:sz w:val="18"/>
-                <w:szCs w:val="18"/>
-              </w:rPr>
-            </w:pPr>
-            <w:r>
-              <w:rPr>
-                <w:rFonts w:ascii="Calibri" w:cs="Calibri" w:eastAsia="Calibri" w:hAnsi="Calibri"/>
-                <w:b w:val="1"/>
-                <w:i w:val="1"/>
+                <w:bCs w:val="1"/>
+                <w:i w:val="1"/>
+                <w:iCs w:val="1"/>
+                <w:color w:val="548dd4"/>
+                <w:sz w:val="18"/>
+                <w:szCs w:val="18"/>
+              </w:rPr>
+            </w:pPr>
+            <w:r>
+              <w:rPr>
+                <w:rFonts w:ascii="Calibri" w:cs="Calibri" w:eastAsia="Calibri" w:hAnsi="Calibri"/>
+                <w:b w:val="1"/>
+                <w:bCs w:val="1"/>
+                <w:i w:val="1"/>
+                <w:iCs w:val="1"/>
                 <w:color w:val="548dd4"/>
                 <w:sz w:val="18"/>
                 <w:szCs w:val="18"/>
@@ -1595,17 +1679,21 @@
               <w:rPr>
                 <w:rFonts w:ascii="Calibri" w:cs="Calibri" w:eastAsia="Calibri" w:hAnsi="Calibri"/>
                 <w:b w:val="1"/>
-                <w:i w:val="1"/>
-                <w:color w:val="548dd4"/>
-                <w:sz w:val="18"/>
-                <w:szCs w:val="18"/>
-              </w:rPr>
-            </w:pPr>
-            <w:r>
-              <w:rPr>
-                <w:rFonts w:ascii="Calibri" w:cs="Calibri" w:eastAsia="Calibri" w:hAnsi="Calibri"/>
-                <w:b w:val="1"/>
-                <w:i w:val="1"/>
+                <w:bCs w:val="1"/>
+                <w:i w:val="1"/>
+                <w:iCs w:val="1"/>
+                <w:color w:val="548dd4"/>
+                <w:sz w:val="18"/>
+                <w:szCs w:val="18"/>
+              </w:rPr>
+            </w:pPr>
+            <w:r>
+              <w:rPr>
+                <w:rFonts w:ascii="Calibri" w:cs="Calibri" w:eastAsia="Calibri" w:hAnsi="Calibri"/>
+                <w:b w:val="1"/>
+                <w:bCs w:val="1"/>
+                <w:i w:val="1"/>
+                <w:iCs w:val="1"/>
                 <w:color w:val="548dd4"/>
                 <w:sz w:val="18"/>
                 <w:szCs w:val="18"/>
@@ -1619,6 +1707,7 @@
               <w:jc w:val="both"/>
               <w:rPr>
                 <w:b w:val="1"/>
+                <w:bCs w:val="1"/>
                 <w:sz w:val="18"/>
                 <w:szCs w:val="18"/>
               </w:rPr>
@@ -1638,17 +1727,21 @@
               <w:rPr>
                 <w:rFonts w:ascii="Calibri" w:cs="Calibri" w:eastAsia="Calibri" w:hAnsi="Calibri"/>
                 <w:b w:val="1"/>
-                <w:i w:val="1"/>
-                <w:color w:val="548dd4"/>
-                <w:sz w:val="18"/>
-                <w:szCs w:val="18"/>
-              </w:rPr>
-            </w:pPr>
-            <w:r>
-              <w:rPr>
-                <w:rFonts w:ascii="Calibri" w:cs="Calibri" w:eastAsia="Calibri" w:hAnsi="Calibri"/>
-                <w:b w:val="1"/>
-                <w:i w:val="1"/>
+                <w:bCs w:val="1"/>
+                <w:i w:val="1"/>
+                <w:iCs w:val="1"/>
+                <w:color w:val="548dd4"/>
+                <w:sz w:val="18"/>
+                <w:szCs w:val="18"/>
+              </w:rPr>
+            </w:pPr>
+            <w:r>
+              <w:rPr>
+                <w:rFonts w:ascii="Calibri" w:cs="Calibri" w:eastAsia="Calibri" w:hAnsi="Calibri"/>
+                <w:b w:val="1"/>
+                <w:bCs w:val="1"/>
+                <w:i w:val="1"/>
+                <w:iCs w:val="1"/>
                 <w:color w:val="548dd4"/>
                 <w:sz w:val="18"/>
                 <w:szCs w:val="18"/>
@@ -1663,17 +1756,21 @@
               <w:rPr>
                 <w:rFonts w:ascii="Calibri" w:cs="Calibri" w:eastAsia="Calibri" w:hAnsi="Calibri"/>
                 <w:b w:val="1"/>
-                <w:i w:val="1"/>
-                <w:color w:val="548dd4"/>
-                <w:sz w:val="18"/>
-                <w:szCs w:val="18"/>
-              </w:rPr>
-            </w:pPr>
-            <w:r>
-              <w:rPr>
-                <w:rFonts w:ascii="Calibri" w:cs="Calibri" w:eastAsia="Calibri" w:hAnsi="Calibri"/>
-                <w:b w:val="1"/>
-                <w:i w:val="1"/>
+                <w:bCs w:val="1"/>
+                <w:i w:val="1"/>
+                <w:iCs w:val="1"/>
+                <w:color w:val="548dd4"/>
+                <w:sz w:val="18"/>
+                <w:szCs w:val="18"/>
+              </w:rPr>
+            </w:pPr>
+            <w:r>
+              <w:rPr>
+                <w:rFonts w:ascii="Calibri" w:cs="Calibri" w:eastAsia="Calibri" w:hAnsi="Calibri"/>
+                <w:b w:val="1"/>
+                <w:bCs w:val="1"/>
+                <w:i w:val="1"/>
+                <w:iCs w:val="1"/>
                 <w:color w:val="548dd4"/>
                 <w:sz w:val="18"/>
                 <w:szCs w:val="18"/>
@@ -1688,17 +1785,21 @@
               <w:rPr>
                 <w:rFonts w:ascii="Calibri" w:cs="Calibri" w:eastAsia="Calibri" w:hAnsi="Calibri"/>
                 <w:b w:val="1"/>
-                <w:i w:val="1"/>
-                <w:color w:val="548dd4"/>
-                <w:sz w:val="18"/>
-                <w:szCs w:val="18"/>
-              </w:rPr>
-            </w:pPr>
-            <w:r>
-              <w:rPr>
-                <w:rFonts w:ascii="Calibri" w:cs="Calibri" w:eastAsia="Calibri" w:hAnsi="Calibri"/>
-                <w:b w:val="1"/>
-                <w:i w:val="1"/>
+                <w:bCs w:val="1"/>
+                <w:i w:val="1"/>
+                <w:iCs w:val="1"/>
+                <w:color w:val="548dd4"/>
+                <w:sz w:val="18"/>
+                <w:szCs w:val="18"/>
+              </w:rPr>
+            </w:pPr>
+            <w:r>
+              <w:rPr>
+                <w:rFonts w:ascii="Calibri" w:cs="Calibri" w:eastAsia="Calibri" w:hAnsi="Calibri"/>
+                <w:b w:val="1"/>
+                <w:bCs w:val="1"/>
+                <w:i w:val="1"/>
+                <w:iCs w:val="1"/>
                 <w:color w:val="548dd4"/>
                 <w:sz w:val="18"/>
                 <w:szCs w:val="18"/>
@@ -1713,17 +1814,21 @@
               <w:rPr>
                 <w:rFonts w:ascii="Calibri" w:cs="Calibri" w:eastAsia="Calibri" w:hAnsi="Calibri"/>
                 <w:b w:val="1"/>
-                <w:i w:val="1"/>
-                <w:color w:val="548dd4"/>
-                <w:sz w:val="18"/>
-                <w:szCs w:val="18"/>
-              </w:rPr>
-            </w:pPr>
-            <w:r>
-              <w:rPr>
-                <w:rFonts w:ascii="Calibri" w:cs="Calibri" w:eastAsia="Calibri" w:hAnsi="Calibri"/>
-                <w:b w:val="1"/>
-                <w:i w:val="1"/>
+                <w:bCs w:val="1"/>
+                <w:i w:val="1"/>
+                <w:iCs w:val="1"/>
+                <w:color w:val="548dd4"/>
+                <w:sz w:val="18"/>
+                <w:szCs w:val="18"/>
+              </w:rPr>
+            </w:pPr>
+            <w:r>
+              <w:rPr>
+                <w:rFonts w:ascii="Calibri" w:cs="Calibri" w:eastAsia="Calibri" w:hAnsi="Calibri"/>
+                <w:b w:val="1"/>
+                <w:bCs w:val="1"/>
+                <w:i w:val="1"/>
+                <w:iCs w:val="1"/>
                 <w:color w:val="548dd4"/>
                 <w:sz w:val="18"/>
                 <w:szCs w:val="18"/>
@@ -1738,17 +1843,21 @@
               <w:rPr>
                 <w:rFonts w:ascii="Calibri" w:cs="Calibri" w:eastAsia="Calibri" w:hAnsi="Calibri"/>
                 <w:b w:val="1"/>
-                <w:i w:val="1"/>
-                <w:color w:val="548dd4"/>
-                <w:sz w:val="18"/>
-                <w:szCs w:val="18"/>
-              </w:rPr>
-            </w:pPr>
-            <w:r>
-              <w:rPr>
-                <w:rFonts w:ascii="Calibri" w:cs="Calibri" w:eastAsia="Calibri" w:hAnsi="Calibri"/>
-                <w:b w:val="1"/>
-                <w:i w:val="1"/>
+                <w:bCs w:val="1"/>
+                <w:i w:val="1"/>
+                <w:iCs w:val="1"/>
+                <w:color w:val="548dd4"/>
+                <w:sz w:val="18"/>
+                <w:szCs w:val="18"/>
+              </w:rPr>
+            </w:pPr>
+            <w:r>
+              <w:rPr>
+                <w:rFonts w:ascii="Calibri" w:cs="Calibri" w:eastAsia="Calibri" w:hAnsi="Calibri"/>
+                <w:b w:val="1"/>
+                <w:bCs w:val="1"/>
+                <w:i w:val="1"/>
+                <w:iCs w:val="1"/>
                 <w:color w:val="548dd4"/>
                 <w:sz w:val="18"/>
                 <w:szCs w:val="18"/>
@@ -1763,7 +1872,9 @@
               <w:rPr>
                 <w:rFonts w:ascii="Calibri" w:cs="Calibri" w:eastAsia="Calibri" w:hAnsi="Calibri"/>
                 <w:b w:val="1"/>
-                <w:i w:val="1"/>
+                <w:bCs w:val="1"/>
+                <w:i w:val="1"/>
+                <w:iCs w:val="1"/>
                 <w:color w:val="548dd4"/>
                 <w:sz w:val="18"/>
                 <w:szCs w:val="18"/>
@@ -1784,17 +1895,21 @@
               <w:rPr>
                 <w:rFonts w:ascii="Calibri" w:cs="Calibri" w:eastAsia="Calibri" w:hAnsi="Calibri"/>
                 <w:b w:val="1"/>
-                <w:i w:val="1"/>
-                <w:color w:val="548dd4"/>
-                <w:sz w:val="18"/>
-                <w:szCs w:val="18"/>
-              </w:rPr>
-            </w:pPr>
-            <w:r>
-              <w:rPr>
-                <w:rFonts w:ascii="Calibri" w:cs="Calibri" w:eastAsia="Calibri" w:hAnsi="Calibri"/>
-                <w:b w:val="1"/>
-                <w:i w:val="1"/>
+                <w:bCs w:val="1"/>
+                <w:i w:val="1"/>
+                <w:iCs w:val="1"/>
+                <w:color w:val="548dd4"/>
+                <w:sz w:val="18"/>
+                <w:szCs w:val="18"/>
+              </w:rPr>
+            </w:pPr>
+            <w:r>
+              <w:rPr>
+                <w:rFonts w:ascii="Calibri" w:cs="Calibri" w:eastAsia="Calibri" w:hAnsi="Calibri"/>
+                <w:b w:val="1"/>
+                <w:bCs w:val="1"/>
+                <w:i w:val="1"/>
+                <w:iCs w:val="1"/>
                 <w:color w:val="548dd4"/>
                 <w:sz w:val="18"/>
                 <w:szCs w:val="18"/>
@@ -1809,17 +1924,21 @@
               <w:rPr>
                 <w:rFonts w:ascii="Calibri" w:cs="Calibri" w:eastAsia="Calibri" w:hAnsi="Calibri"/>
                 <w:b w:val="1"/>
-                <w:i w:val="1"/>
-                <w:color w:val="548dd4"/>
-                <w:sz w:val="18"/>
-                <w:szCs w:val="18"/>
-              </w:rPr>
-            </w:pPr>
-            <w:r>
-              <w:rPr>
-                <w:rFonts w:ascii="Calibri" w:cs="Calibri" w:eastAsia="Calibri" w:hAnsi="Calibri"/>
-                <w:b w:val="1"/>
-                <w:i w:val="1"/>
+                <w:bCs w:val="1"/>
+                <w:i w:val="1"/>
+                <w:iCs w:val="1"/>
+                <w:color w:val="548dd4"/>
+                <w:sz w:val="18"/>
+                <w:szCs w:val="18"/>
+              </w:rPr>
+            </w:pPr>
+            <w:r>
+              <w:rPr>
+                <w:rFonts w:ascii="Calibri" w:cs="Calibri" w:eastAsia="Calibri" w:hAnsi="Calibri"/>
+                <w:b w:val="1"/>
+                <w:bCs w:val="1"/>
+                <w:i w:val="1"/>
+                <w:iCs w:val="1"/>
                 <w:color w:val="548dd4"/>
                 <w:sz w:val="18"/>
                 <w:szCs w:val="18"/>
@@ -1834,17 +1953,21 @@
               <w:rPr>
                 <w:rFonts w:ascii="Calibri" w:cs="Calibri" w:eastAsia="Calibri" w:hAnsi="Calibri"/>
                 <w:b w:val="1"/>
-                <w:i w:val="1"/>
-                <w:color w:val="548dd4"/>
-                <w:sz w:val="18"/>
-                <w:szCs w:val="18"/>
-              </w:rPr>
-            </w:pPr>
-            <w:r>
-              <w:rPr>
-                <w:rFonts w:ascii="Calibri" w:cs="Calibri" w:eastAsia="Calibri" w:hAnsi="Calibri"/>
-                <w:b w:val="1"/>
-                <w:i w:val="1"/>
+                <w:bCs w:val="1"/>
+                <w:i w:val="1"/>
+                <w:iCs w:val="1"/>
+                <w:color w:val="548dd4"/>
+                <w:sz w:val="18"/>
+                <w:szCs w:val="18"/>
+              </w:rPr>
+            </w:pPr>
+            <w:r>
+              <w:rPr>
+                <w:rFonts w:ascii="Calibri" w:cs="Calibri" w:eastAsia="Calibri" w:hAnsi="Calibri"/>
+                <w:b w:val="1"/>
+                <w:bCs w:val="1"/>
+                <w:i w:val="1"/>
+                <w:iCs w:val="1"/>
                 <w:color w:val="548dd4"/>
                 <w:sz w:val="18"/>
                 <w:szCs w:val="18"/>
@@ -1860,17 +1983,21 @@
               <w:rPr>
                 <w:rFonts w:ascii="Calibri" w:cs="Calibri" w:eastAsia="Calibri" w:hAnsi="Calibri"/>
                 <w:b w:val="1"/>
-                <w:i w:val="1"/>
-                <w:color w:val="548dd4"/>
-                <w:sz w:val="18"/>
-                <w:szCs w:val="18"/>
-              </w:rPr>
-            </w:pPr>
-            <w:r>
-              <w:rPr>
-                <w:rFonts w:ascii="Calibri" w:cs="Calibri" w:eastAsia="Calibri" w:hAnsi="Calibri"/>
-                <w:b w:val="1"/>
-                <w:i w:val="1"/>
+                <w:bCs w:val="1"/>
+                <w:i w:val="1"/>
+                <w:iCs w:val="1"/>
+                <w:color w:val="548dd4"/>
+                <w:sz w:val="18"/>
+                <w:szCs w:val="18"/>
+              </w:rPr>
+            </w:pPr>
+            <w:r>
+              <w:rPr>
+                <w:rFonts w:ascii="Calibri" w:cs="Calibri" w:eastAsia="Calibri" w:hAnsi="Calibri"/>
+                <w:b w:val="1"/>
+                <w:bCs w:val="1"/>
+                <w:i w:val="1"/>
+                <w:iCs w:val="1"/>
                 <w:color w:val="548dd4"/>
                 <w:sz w:val="18"/>
                 <w:szCs w:val="18"/>
@@ -1885,17 +2012,21 @@
               <w:rPr>
                 <w:rFonts w:ascii="Calibri" w:cs="Calibri" w:eastAsia="Calibri" w:hAnsi="Calibri"/>
                 <w:b w:val="1"/>
-                <w:i w:val="1"/>
-                <w:color w:val="548dd4"/>
-                <w:sz w:val="18"/>
-                <w:szCs w:val="18"/>
-              </w:rPr>
-            </w:pPr>
-            <w:r>
-              <w:rPr>
-                <w:rFonts w:ascii="Calibri" w:cs="Calibri" w:eastAsia="Calibri" w:hAnsi="Calibri"/>
-                <w:b w:val="1"/>
-                <w:i w:val="1"/>
+                <w:bCs w:val="1"/>
+                <w:i w:val="1"/>
+                <w:iCs w:val="1"/>
+                <w:color w:val="548dd4"/>
+                <w:sz w:val="18"/>
+                <w:szCs w:val="18"/>
+              </w:rPr>
+            </w:pPr>
+            <w:r>
+              <w:rPr>
+                <w:rFonts w:ascii="Calibri" w:cs="Calibri" w:eastAsia="Calibri" w:hAnsi="Calibri"/>
+                <w:b w:val="1"/>
+                <w:bCs w:val="1"/>
+                <w:i w:val="1"/>
+                <w:iCs w:val="1"/>
                 <w:color w:val="548dd4"/>
                 <w:sz w:val="18"/>
                 <w:szCs w:val="18"/>
@@ -1910,17 +2041,21 @@
               <w:rPr>
                 <w:rFonts w:ascii="Calibri" w:cs="Calibri" w:eastAsia="Calibri" w:hAnsi="Calibri"/>
                 <w:b w:val="1"/>
-                <w:i w:val="1"/>
-                <w:color w:val="548dd4"/>
-                <w:sz w:val="18"/>
-                <w:szCs w:val="18"/>
-              </w:rPr>
-            </w:pPr>
-            <w:r>
-              <w:rPr>
-                <w:rFonts w:ascii="Calibri" w:cs="Calibri" w:eastAsia="Calibri" w:hAnsi="Calibri"/>
-                <w:b w:val="1"/>
-                <w:i w:val="1"/>
+                <w:bCs w:val="1"/>
+                <w:i w:val="1"/>
+                <w:iCs w:val="1"/>
+                <w:color w:val="548dd4"/>
+                <w:sz w:val="18"/>
+                <w:szCs w:val="18"/>
+              </w:rPr>
+            </w:pPr>
+            <w:r>
+              <w:rPr>
+                <w:rFonts w:ascii="Calibri" w:cs="Calibri" w:eastAsia="Calibri" w:hAnsi="Calibri"/>
+                <w:b w:val="1"/>
+                <w:bCs w:val="1"/>
+                <w:i w:val="1"/>
+                <w:iCs w:val="1"/>
                 <w:color w:val="548dd4"/>
                 <w:sz w:val="18"/>
                 <w:szCs w:val="18"/>
@@ -1938,67 +2073,50 @@
               <w:rPr>
                 <w:rFonts w:ascii="Calibri" w:cs="Calibri" w:eastAsia="Calibri" w:hAnsi="Calibri"/>
                 <w:b w:val="1"/>
-                <w:i w:val="1"/>
-                <w:color w:val="548dd4"/>
-                <w:sz w:val="18"/>
-                <w:szCs w:val="18"/>
-              </w:rPr>
-            </w:pPr>
-            <w:r>
-              <w:rPr>
-                <w:rFonts w:ascii="Calibri" w:cs="Calibri" w:eastAsia="Calibri" w:hAnsi="Calibri"/>
-                <w:b w:val="1"/>
-                <w:i w:val="1"/>
-                <w:color w:val="548dd4"/>
-                <w:sz w:val="18"/>
-                <w:szCs w:val="18"/>
-                <w:rtl w:val="0"/>
-              </w:rPr>
-              <w:t xml:space="preserve">1: </w:t>
-            </w:r>
-          </w:p>
-          <w:p>
-            <w:pPr>
-              <w:jc w:val="both"/>
-              <w:rPr>
-                <w:rFonts w:ascii="Calibri" w:cs="Calibri" w:eastAsia="Calibri" w:hAnsi="Calibri"/>
-                <w:b w:val="1"/>
-                <w:i w:val="1"/>
-                <w:color w:val="548dd4"/>
-                <w:sz w:val="18"/>
-                <w:szCs w:val="18"/>
-              </w:rPr>
-            </w:pPr>
-            <w:r>
-              <w:rPr>
-                <w:rFonts w:ascii="Calibri" w:cs="Calibri" w:eastAsia="Calibri" w:hAnsi="Calibri"/>
-                <w:b w:val="1"/>
-                <w:i w:val="1"/>
-                <w:color w:val="548dd4"/>
-                <w:sz w:val="18"/>
-                <w:szCs w:val="18"/>
-                <w:rtl w:val="0"/>
-              </w:rPr>
-              <w:t xml:space="preserve">2-3 meses aprox.</w:t>
-            </w:r>
-          </w:p>
-          <w:p>
-            <w:pPr>
-              <w:jc w:val="both"/>
-              <w:rPr>
-                <w:rFonts w:ascii="Calibri" w:cs="Calibri" w:eastAsia="Calibri" w:hAnsi="Calibri"/>
-                <w:b w:val="1"/>
-                <w:i w:val="1"/>
-                <w:color w:val="548dd4"/>
-                <w:sz w:val="18"/>
-                <w:szCs w:val="18"/>
-              </w:rPr>
-            </w:pPr>
-            <w:r>
-              <w:rPr>
-                <w:rFonts w:ascii="Calibri" w:cs="Calibri" w:eastAsia="Calibri" w:hAnsi="Calibri"/>
-                <w:b w:val="1"/>
-                <w:i w:val="1"/>
+                <w:bCs w:val="1"/>
+                <w:i w:val="1"/>
+                <w:iCs w:val="1"/>
+                <w:color w:val="548dd4"/>
+                <w:sz w:val="18"/>
+                <w:szCs w:val="18"/>
+              </w:rPr>
+            </w:pPr>
+            <w:r>
+              <w:rPr>
+                <w:rFonts w:ascii="Calibri" w:cs="Calibri" w:eastAsia="Calibri" w:hAnsi="Calibri"/>
+                <w:b w:val="1"/>
+                <w:bCs w:val="1"/>
+                <w:i w:val="1"/>
+                <w:iCs w:val="1"/>
+                <w:color w:val="548dd4"/>
+                <w:sz w:val="18"/>
+                <w:szCs w:val="18"/>
+                <w:rtl w:val="0"/>
+              </w:rPr>
+              <w:t xml:space="preserve">1: 3 meses.</w:t>
+            </w:r>
+          </w:p>
+          <w:p>
+            <w:pPr>
+              <w:jc w:val="both"/>
+              <w:rPr>
+                <w:rFonts w:ascii="Calibri" w:cs="Calibri" w:eastAsia="Calibri" w:hAnsi="Calibri"/>
+                <w:b w:val="1"/>
+                <w:bCs w:val="1"/>
+                <w:i w:val="1"/>
+                <w:iCs w:val="1"/>
+                <w:color w:val="548dd4"/>
+                <w:sz w:val="18"/>
+                <w:szCs w:val="18"/>
+              </w:rPr>
+            </w:pPr>
+            <w:r>
+              <w:rPr>
+                <w:rFonts w:ascii="Calibri" w:cs="Calibri" w:eastAsia="Calibri" w:hAnsi="Calibri"/>
+                <w:b w:val="1"/>
+                <w:bCs w:val="1"/>
+                <w:i w:val="1"/>
+                <w:iCs w:val="1"/>
                 <w:color w:val="548dd4"/>
                 <w:sz w:val="18"/>
                 <w:szCs w:val="18"/>
@@ -2012,15 +2130,18 @@
               <w:jc w:val="both"/>
               <w:rPr>
                 <w:b w:val="1"/>
-                <w:sz w:val="18"/>
-                <w:szCs w:val="18"/>
-              </w:rPr>
-            </w:pPr>
-            <w:r>
-              <w:rPr>
-                <w:rFonts w:ascii="Calibri" w:cs="Calibri" w:eastAsia="Calibri" w:hAnsi="Calibri"/>
-                <w:b w:val="1"/>
-                <w:i w:val="1"/>
+                <w:bCs w:val="1"/>
+                <w:sz w:val="18"/>
+                <w:szCs w:val="18"/>
+              </w:rPr>
+            </w:pPr>
+            <w:r>
+              <w:rPr>
+                <w:rFonts w:ascii="Calibri" w:cs="Calibri" w:eastAsia="Calibri" w:hAnsi="Calibri"/>
+                <w:b w:val="1"/>
+                <w:bCs w:val="1"/>
+                <w:i w:val="1"/>
+                <w:iCs w:val="1"/>
                 <w:color w:val="548dd4"/>
                 <w:sz w:val="18"/>
                 <w:szCs w:val="18"/>
@@ -2043,35 +2164,41 @@
               <w:rPr>
                 <w:rFonts w:ascii="Calibri" w:cs="Calibri" w:eastAsia="Calibri" w:hAnsi="Calibri"/>
                 <w:b w:val="1"/>
-                <w:i w:val="1"/>
-                <w:color w:val="548dd4"/>
-                <w:sz w:val="18"/>
-                <w:szCs w:val="18"/>
-              </w:rPr>
-            </w:pPr>
-            <w:r>
-              <w:rPr>
-                <w:rtl w:val="0"/>
-              </w:rPr>
-            </w:r>
-          </w:p>
-          <w:p>
-            <w:pPr>
-              <w:jc w:val="both"/>
-              <w:rPr>
-                <w:rFonts w:ascii="Calibri" w:cs="Calibri" w:eastAsia="Calibri" w:hAnsi="Calibri"/>
-                <w:b w:val="1"/>
-                <w:i w:val="1"/>
-                <w:color w:val="548dd4"/>
-                <w:sz w:val="18"/>
-                <w:szCs w:val="18"/>
-              </w:rPr>
-            </w:pPr>
-            <w:r>
-              <w:rPr>
-                <w:rFonts w:ascii="Calibri" w:cs="Calibri" w:eastAsia="Calibri" w:hAnsi="Calibri"/>
-                <w:b w:val="1"/>
-                <w:i w:val="1"/>
+                <w:bCs w:val="1"/>
+                <w:i w:val="1"/>
+                <w:iCs w:val="1"/>
+                <w:color w:val="548dd4"/>
+                <w:sz w:val="18"/>
+                <w:szCs w:val="18"/>
+              </w:rPr>
+            </w:pPr>
+            <w:r>
+              <w:rPr>
+                <w:rtl w:val="0"/>
+              </w:rPr>
+            </w:r>
+          </w:p>
+          <w:p>
+            <w:pPr>
+              <w:jc w:val="both"/>
+              <w:rPr>
+                <w:rFonts w:ascii="Calibri" w:cs="Calibri" w:eastAsia="Calibri" w:hAnsi="Calibri"/>
+                <w:b w:val="1"/>
+                <w:bCs w:val="1"/>
+                <w:i w:val="1"/>
+                <w:iCs w:val="1"/>
+                <w:color w:val="548dd4"/>
+                <w:sz w:val="18"/>
+                <w:szCs w:val="18"/>
+              </w:rPr>
+            </w:pPr>
+            <w:r>
+              <w:rPr>
+                <w:rFonts w:ascii="Calibri" w:cs="Calibri" w:eastAsia="Calibri" w:hAnsi="Calibri"/>
+                <w:b w:val="1"/>
+                <w:bCs w:val="1"/>
+                <w:i w:val="1"/>
+                <w:iCs w:val="1"/>
                 <w:color w:val="548dd4"/>
                 <w:sz w:val="18"/>
                 <w:szCs w:val="18"/>
@@ -2086,17 +2213,21 @@
               <w:rPr>
                 <w:rFonts w:ascii="Calibri" w:cs="Calibri" w:eastAsia="Calibri" w:hAnsi="Calibri"/>
                 <w:b w:val="1"/>
-                <w:i w:val="1"/>
-                <w:color w:val="548dd4"/>
-                <w:sz w:val="18"/>
-                <w:szCs w:val="18"/>
-              </w:rPr>
-            </w:pPr>
-            <w:r>
-              <w:rPr>
-                <w:rFonts w:ascii="Calibri" w:cs="Calibri" w:eastAsia="Calibri" w:hAnsi="Calibri"/>
-                <w:b w:val="1"/>
-                <w:i w:val="1"/>
+                <w:bCs w:val="1"/>
+                <w:i w:val="1"/>
+                <w:iCs w:val="1"/>
+                <w:color w:val="548dd4"/>
+                <w:sz w:val="18"/>
+                <w:szCs w:val="18"/>
+              </w:rPr>
+            </w:pPr>
+            <w:r>
+              <w:rPr>
+                <w:rFonts w:ascii="Calibri" w:cs="Calibri" w:eastAsia="Calibri" w:hAnsi="Calibri"/>
+                <w:b w:val="1"/>
+                <w:bCs w:val="1"/>
+                <w:i w:val="1"/>
+                <w:iCs w:val="1"/>
                 <w:color w:val="548dd4"/>
                 <w:sz w:val="18"/>
                 <w:szCs w:val="18"/>
@@ -2111,17 +2242,21 @@
               <w:rPr>
                 <w:rFonts w:ascii="Calibri" w:cs="Calibri" w:eastAsia="Calibri" w:hAnsi="Calibri"/>
                 <w:b w:val="1"/>
-                <w:i w:val="1"/>
-                <w:color w:val="548dd4"/>
-                <w:sz w:val="18"/>
-                <w:szCs w:val="18"/>
-              </w:rPr>
-            </w:pPr>
-            <w:r>
-              <w:rPr>
-                <w:rFonts w:ascii="Calibri" w:cs="Calibri" w:eastAsia="Calibri" w:hAnsi="Calibri"/>
-                <w:b w:val="1"/>
-                <w:i w:val="1"/>
+                <w:bCs w:val="1"/>
+                <w:i w:val="1"/>
+                <w:iCs w:val="1"/>
+                <w:color w:val="548dd4"/>
+                <w:sz w:val="18"/>
+                <w:szCs w:val="18"/>
+              </w:rPr>
+            </w:pPr>
+            <w:r>
+              <w:rPr>
+                <w:rFonts w:ascii="Calibri" w:cs="Calibri" w:eastAsia="Calibri" w:hAnsi="Calibri"/>
+                <w:b w:val="1"/>
+                <w:bCs w:val="1"/>
+                <w:i w:val="1"/>
+                <w:iCs w:val="1"/>
                 <w:color w:val="548dd4"/>
                 <w:sz w:val="18"/>
                 <w:szCs w:val="18"/>
@@ -2136,17 +2271,21 @@
               <w:rPr>
                 <w:rFonts w:ascii="Calibri" w:cs="Calibri" w:eastAsia="Calibri" w:hAnsi="Calibri"/>
                 <w:b w:val="1"/>
-                <w:i w:val="1"/>
-                <w:color w:val="548dd4"/>
-                <w:sz w:val="18"/>
-                <w:szCs w:val="18"/>
-              </w:rPr>
-            </w:pPr>
-            <w:r>
-              <w:rPr>
-                <w:rFonts w:ascii="Calibri" w:cs="Calibri" w:eastAsia="Calibri" w:hAnsi="Calibri"/>
-                <w:b w:val="1"/>
-                <w:i w:val="1"/>
+                <w:bCs w:val="1"/>
+                <w:i w:val="1"/>
+                <w:iCs w:val="1"/>
+                <w:color w:val="548dd4"/>
+                <w:sz w:val="18"/>
+                <w:szCs w:val="18"/>
+              </w:rPr>
+            </w:pPr>
+            <w:r>
+              <w:rPr>
+                <w:rFonts w:ascii="Calibri" w:cs="Calibri" w:eastAsia="Calibri" w:hAnsi="Calibri"/>
+                <w:b w:val="1"/>
+                <w:bCs w:val="1"/>
+                <w:i w:val="1"/>
+                <w:iCs w:val="1"/>
                 <w:color w:val="548dd4"/>
                 <w:sz w:val="18"/>
                 <w:szCs w:val="18"/>
@@ -2161,17 +2300,21 @@
               <w:rPr>
                 <w:rFonts w:ascii="Calibri" w:cs="Calibri" w:eastAsia="Calibri" w:hAnsi="Calibri"/>
                 <w:b w:val="1"/>
-                <w:i w:val="1"/>
-                <w:color w:val="548dd4"/>
-                <w:sz w:val="18"/>
-                <w:szCs w:val="18"/>
-              </w:rPr>
-            </w:pPr>
-            <w:r>
-              <w:rPr>
-                <w:rFonts w:ascii="Calibri" w:cs="Calibri" w:eastAsia="Calibri" w:hAnsi="Calibri"/>
-                <w:b w:val="1"/>
-                <w:i w:val="1"/>
+                <w:bCs w:val="1"/>
+                <w:i w:val="1"/>
+                <w:iCs w:val="1"/>
+                <w:color w:val="548dd4"/>
+                <w:sz w:val="18"/>
+                <w:szCs w:val="18"/>
+              </w:rPr>
+            </w:pPr>
+            <w:r>
+              <w:rPr>
+                <w:rFonts w:ascii="Calibri" w:cs="Calibri" w:eastAsia="Calibri" w:hAnsi="Calibri"/>
+                <w:b w:val="1"/>
+                <w:bCs w:val="1"/>
+                <w:i w:val="1"/>
+                <w:iCs w:val="1"/>
                 <w:color w:val="548dd4"/>
                 <w:sz w:val="18"/>
                 <w:szCs w:val="18"/>
@@ -2187,17 +2330,21 @@
               <w:rPr>
                 <w:rFonts w:ascii="Calibri" w:cs="Calibri" w:eastAsia="Calibri" w:hAnsi="Calibri"/>
                 <w:b w:val="1"/>
-                <w:i w:val="1"/>
-                <w:color w:val="548dd4"/>
-                <w:sz w:val="18"/>
-                <w:szCs w:val="18"/>
-              </w:rPr>
-            </w:pPr>
-            <w:r>
-              <w:rPr>
-                <w:rFonts w:ascii="Calibri" w:cs="Calibri" w:eastAsia="Calibri" w:hAnsi="Calibri"/>
-                <w:b w:val="1"/>
-                <w:i w:val="1"/>
+                <w:bCs w:val="1"/>
+                <w:i w:val="1"/>
+                <w:iCs w:val="1"/>
+                <w:color w:val="548dd4"/>
+                <w:sz w:val="18"/>
+                <w:szCs w:val="18"/>
+              </w:rPr>
+            </w:pPr>
+            <w:r>
+              <w:rPr>
+                <w:rFonts w:ascii="Calibri" w:cs="Calibri" w:eastAsia="Calibri" w:hAnsi="Calibri"/>
+                <w:b w:val="1"/>
+                <w:bCs w:val="1"/>
+                <w:i w:val="1"/>
+                <w:iCs w:val="1"/>
                 <w:color w:val="548dd4"/>
                 <w:sz w:val="18"/>
                 <w:szCs w:val="18"/>
@@ -2212,17 +2359,21 @@
               <w:rPr>
                 <w:rFonts w:ascii="Calibri" w:cs="Calibri" w:eastAsia="Calibri" w:hAnsi="Calibri"/>
                 <w:b w:val="1"/>
-                <w:i w:val="1"/>
-                <w:color w:val="548dd4"/>
-                <w:sz w:val="18"/>
-                <w:szCs w:val="18"/>
-              </w:rPr>
-            </w:pPr>
-            <w:r>
-              <w:rPr>
-                <w:rFonts w:ascii="Calibri" w:cs="Calibri" w:eastAsia="Calibri" w:hAnsi="Calibri"/>
-                <w:b w:val="1"/>
-                <w:i w:val="1"/>
+                <w:bCs w:val="1"/>
+                <w:i w:val="1"/>
+                <w:iCs w:val="1"/>
+                <w:color w:val="548dd4"/>
+                <w:sz w:val="18"/>
+                <w:szCs w:val="18"/>
+              </w:rPr>
+            </w:pPr>
+            <w:r>
+              <w:rPr>
+                <w:rFonts w:ascii="Calibri" w:cs="Calibri" w:eastAsia="Calibri" w:hAnsi="Calibri"/>
+                <w:b w:val="1"/>
+                <w:bCs w:val="1"/>
+                <w:i w:val="1"/>
+                <w:iCs w:val="1"/>
                 <w:color w:val="548dd4"/>
                 <w:sz w:val="18"/>
                 <w:szCs w:val="18"/>
@@ -2237,17 +2388,21 @@
               <w:rPr>
                 <w:rFonts w:ascii="Calibri" w:cs="Calibri" w:eastAsia="Calibri" w:hAnsi="Calibri"/>
                 <w:b w:val="1"/>
-                <w:i w:val="1"/>
-                <w:color w:val="548dd4"/>
-                <w:sz w:val="18"/>
-                <w:szCs w:val="18"/>
-              </w:rPr>
-            </w:pPr>
-            <w:r>
-              <w:rPr>
-                <w:rFonts w:ascii="Calibri" w:cs="Calibri" w:eastAsia="Calibri" w:hAnsi="Calibri"/>
-                <w:b w:val="1"/>
-                <w:i w:val="1"/>
+                <w:bCs w:val="1"/>
+                <w:i w:val="1"/>
+                <w:iCs w:val="1"/>
+                <w:color w:val="548dd4"/>
+                <w:sz w:val="18"/>
+                <w:szCs w:val="18"/>
+              </w:rPr>
+            </w:pPr>
+            <w:r>
+              <w:rPr>
+                <w:rFonts w:ascii="Calibri" w:cs="Calibri" w:eastAsia="Calibri" w:hAnsi="Calibri"/>
+                <w:b w:val="1"/>
+                <w:bCs w:val="1"/>
+                <w:i w:val="1"/>
+                <w:iCs w:val="1"/>
                 <w:color w:val="548dd4"/>
                 <w:sz w:val="18"/>
                 <w:szCs w:val="18"/>
@@ -2262,17 +2417,21 @@
               <w:rPr>
                 <w:rFonts w:ascii="Calibri" w:cs="Calibri" w:eastAsia="Calibri" w:hAnsi="Calibri"/>
                 <w:b w:val="1"/>
-                <w:i w:val="1"/>
-                <w:color w:val="548dd4"/>
-                <w:sz w:val="18"/>
-                <w:szCs w:val="18"/>
-              </w:rPr>
-            </w:pPr>
-            <w:r>
-              <w:rPr>
-                <w:rFonts w:ascii="Calibri" w:cs="Calibri" w:eastAsia="Calibri" w:hAnsi="Calibri"/>
-                <w:b w:val="1"/>
-                <w:i w:val="1"/>
+                <w:bCs w:val="1"/>
+                <w:i w:val="1"/>
+                <w:iCs w:val="1"/>
+                <w:color w:val="548dd4"/>
+                <w:sz w:val="18"/>
+                <w:szCs w:val="18"/>
+              </w:rPr>
+            </w:pPr>
+            <w:r>
+              <w:rPr>
+                <w:rFonts w:ascii="Calibri" w:cs="Calibri" w:eastAsia="Calibri" w:hAnsi="Calibri"/>
+                <w:b w:val="1"/>
+                <w:bCs w:val="1"/>
+                <w:i w:val="1"/>
+                <w:iCs w:val="1"/>
                 <w:color w:val="548dd4"/>
                 <w:sz w:val="18"/>
                 <w:szCs w:val="18"/>
@@ -2287,17 +2446,21 @@
               <w:rPr>
                 <w:rFonts w:ascii="Calibri" w:cs="Calibri" w:eastAsia="Calibri" w:hAnsi="Calibri"/>
                 <w:b w:val="1"/>
-                <w:i w:val="1"/>
-                <w:color w:val="548dd4"/>
-                <w:sz w:val="18"/>
-                <w:szCs w:val="18"/>
-              </w:rPr>
-            </w:pPr>
-            <w:r>
-              <w:rPr>
-                <w:rFonts w:ascii="Calibri" w:cs="Calibri" w:eastAsia="Calibri" w:hAnsi="Calibri"/>
-                <w:b w:val="1"/>
-                <w:i w:val="1"/>
+                <w:bCs w:val="1"/>
+                <w:i w:val="1"/>
+                <w:iCs w:val="1"/>
+                <w:color w:val="548dd4"/>
+                <w:sz w:val="18"/>
+                <w:szCs w:val="18"/>
+              </w:rPr>
+            </w:pPr>
+            <w:r>
+              <w:rPr>
+                <w:rFonts w:ascii="Calibri" w:cs="Calibri" w:eastAsia="Calibri" w:hAnsi="Calibri"/>
+                <w:b w:val="1"/>
+                <w:bCs w:val="1"/>
+                <w:i w:val="1"/>
+                <w:iCs w:val="1"/>
                 <w:color w:val="548dd4"/>
                 <w:sz w:val="18"/>
                 <w:szCs w:val="18"/>
@@ -2312,7 +2475,9 @@
               <w:rPr>
                 <w:rFonts w:ascii="Calibri" w:cs="Calibri" w:eastAsia="Calibri" w:hAnsi="Calibri"/>
                 <w:b w:val="1"/>
-                <w:i w:val="1"/>
+                <w:bCs w:val="1"/>
+                <w:i w:val="1"/>
+                <w:iCs w:val="1"/>
                 <w:color w:val="548dd4"/>
                 <w:sz w:val="18"/>
                 <w:szCs w:val="18"/>
@@ -2333,17 +2498,21 @@
               <w:rPr>
                 <w:rFonts w:ascii="Calibri" w:cs="Calibri" w:eastAsia="Calibri" w:hAnsi="Calibri"/>
                 <w:b w:val="1"/>
-                <w:i w:val="1"/>
-                <w:color w:val="548dd4"/>
-                <w:sz w:val="18"/>
-                <w:szCs w:val="18"/>
-              </w:rPr>
-            </w:pPr>
-            <w:r>
-              <w:rPr>
-                <w:rFonts w:ascii="Calibri" w:cs="Calibri" w:eastAsia="Calibri" w:hAnsi="Calibri"/>
-                <w:b w:val="1"/>
-                <w:i w:val="1"/>
+                <w:bCs w:val="1"/>
+                <w:i w:val="1"/>
+                <w:iCs w:val="1"/>
+                <w:color w:val="548dd4"/>
+                <w:sz w:val="18"/>
+                <w:szCs w:val="18"/>
+              </w:rPr>
+            </w:pPr>
+            <w:r>
+              <w:rPr>
+                <w:rFonts w:ascii="Calibri" w:cs="Calibri" w:eastAsia="Calibri" w:hAnsi="Calibri"/>
+                <w:b w:val="1"/>
+                <w:bCs w:val="1"/>
+                <w:i w:val="1"/>
+                <w:iCs w:val="1"/>
                 <w:color w:val="548dd4"/>
                 <w:sz w:val="18"/>
                 <w:szCs w:val="18"/>
@@ -2358,17 +2527,21 @@
               <w:rPr>
                 <w:rFonts w:ascii="Calibri" w:cs="Calibri" w:eastAsia="Calibri" w:hAnsi="Calibri"/>
                 <w:b w:val="1"/>
-                <w:i w:val="1"/>
-                <w:color w:val="548dd4"/>
-                <w:sz w:val="18"/>
-                <w:szCs w:val="18"/>
-              </w:rPr>
-            </w:pPr>
-            <w:r>
-              <w:rPr>
-                <w:rFonts w:ascii="Calibri" w:cs="Calibri" w:eastAsia="Calibri" w:hAnsi="Calibri"/>
-                <w:b w:val="1"/>
-                <w:i w:val="1"/>
+                <w:bCs w:val="1"/>
+                <w:i w:val="1"/>
+                <w:iCs w:val="1"/>
+                <w:color w:val="548dd4"/>
+                <w:sz w:val="18"/>
+                <w:szCs w:val="18"/>
+              </w:rPr>
+            </w:pPr>
+            <w:r>
+              <w:rPr>
+                <w:rFonts w:ascii="Calibri" w:cs="Calibri" w:eastAsia="Calibri" w:hAnsi="Calibri"/>
+                <w:b w:val="1"/>
+                <w:bCs w:val="1"/>
+                <w:i w:val="1"/>
+                <w:iCs w:val="1"/>
                 <w:color w:val="548dd4"/>
                 <w:sz w:val="18"/>
                 <w:szCs w:val="18"/>
@@ -2383,17 +2556,21 @@
               <w:rPr>
                 <w:rFonts w:ascii="Calibri" w:cs="Calibri" w:eastAsia="Calibri" w:hAnsi="Calibri"/>
                 <w:b w:val="1"/>
-                <w:i w:val="1"/>
-                <w:color w:val="548dd4"/>
-                <w:sz w:val="18"/>
-                <w:szCs w:val="18"/>
-              </w:rPr>
-            </w:pPr>
-            <w:r>
-              <w:rPr>
-                <w:rFonts w:ascii="Calibri" w:cs="Calibri" w:eastAsia="Calibri" w:hAnsi="Calibri"/>
-                <w:b w:val="1"/>
-                <w:i w:val="1"/>
+                <w:bCs w:val="1"/>
+                <w:i w:val="1"/>
+                <w:iCs w:val="1"/>
+                <w:color w:val="548dd4"/>
+                <w:sz w:val="18"/>
+                <w:szCs w:val="18"/>
+              </w:rPr>
+            </w:pPr>
+            <w:r>
+              <w:rPr>
+                <w:rFonts w:ascii="Calibri" w:cs="Calibri" w:eastAsia="Calibri" w:hAnsi="Calibri"/>
+                <w:b w:val="1"/>
+                <w:bCs w:val="1"/>
+                <w:i w:val="1"/>
+                <w:iCs w:val="1"/>
                 <w:color w:val="548dd4"/>
                 <w:sz w:val="18"/>
                 <w:szCs w:val="18"/>
@@ -2408,17 +2585,21 @@
               <w:rPr>
                 <w:rFonts w:ascii="Calibri" w:cs="Calibri" w:eastAsia="Calibri" w:hAnsi="Calibri"/>
                 <w:b w:val="1"/>
-                <w:i w:val="1"/>
-                <w:color w:val="548dd4"/>
-                <w:sz w:val="18"/>
-                <w:szCs w:val="18"/>
-              </w:rPr>
-            </w:pPr>
-            <w:r>
-              <w:rPr>
-                <w:rFonts w:ascii="Calibri" w:cs="Calibri" w:eastAsia="Calibri" w:hAnsi="Calibri"/>
-                <w:b w:val="1"/>
-                <w:i w:val="1"/>
+                <w:bCs w:val="1"/>
+                <w:i w:val="1"/>
+                <w:iCs w:val="1"/>
+                <w:color w:val="548dd4"/>
+                <w:sz w:val="18"/>
+                <w:szCs w:val="18"/>
+              </w:rPr>
+            </w:pPr>
+            <w:r>
+              <w:rPr>
+                <w:rFonts w:ascii="Calibri" w:cs="Calibri" w:eastAsia="Calibri" w:hAnsi="Calibri"/>
+                <w:b w:val="1"/>
+                <w:bCs w:val="1"/>
+                <w:i w:val="1"/>
+                <w:iCs w:val="1"/>
                 <w:color w:val="548dd4"/>
                 <w:sz w:val="18"/>
                 <w:szCs w:val="18"/>
@@ -2433,17 +2614,21 @@
               <w:rPr>
                 <w:rFonts w:ascii="Calibri" w:cs="Calibri" w:eastAsia="Calibri" w:hAnsi="Calibri"/>
                 <w:b w:val="1"/>
-                <w:i w:val="1"/>
-                <w:color w:val="548dd4"/>
-                <w:sz w:val="18"/>
-                <w:szCs w:val="18"/>
-              </w:rPr>
-            </w:pPr>
-            <w:r>
-              <w:rPr>
-                <w:rFonts w:ascii="Calibri" w:cs="Calibri" w:eastAsia="Calibri" w:hAnsi="Calibri"/>
-                <w:b w:val="1"/>
-                <w:i w:val="1"/>
+                <w:bCs w:val="1"/>
+                <w:i w:val="1"/>
+                <w:iCs w:val="1"/>
+                <w:color w:val="548dd4"/>
+                <w:sz w:val="18"/>
+                <w:szCs w:val="18"/>
+              </w:rPr>
+            </w:pPr>
+            <w:r>
+              <w:rPr>
+                <w:rFonts w:ascii="Calibri" w:cs="Calibri" w:eastAsia="Calibri" w:hAnsi="Calibri"/>
+                <w:b w:val="1"/>
+                <w:bCs w:val="1"/>
+                <w:i w:val="1"/>
+                <w:iCs w:val="1"/>
                 <w:color w:val="548dd4"/>
                 <w:sz w:val="18"/>
                 <w:szCs w:val="18"/>
@@ -2458,35 +2643,41 @@
               <w:rPr>
                 <w:rFonts w:ascii="Calibri" w:cs="Calibri" w:eastAsia="Calibri" w:hAnsi="Calibri"/>
                 <w:b w:val="1"/>
-                <w:i w:val="1"/>
-                <w:color w:val="548dd4"/>
-                <w:sz w:val="18"/>
-                <w:szCs w:val="18"/>
-              </w:rPr>
-            </w:pPr>
-            <w:r>
-              <w:rPr>
-                <w:rtl w:val="0"/>
-              </w:rPr>
-            </w:r>
-          </w:p>
-          <w:p>
-            <w:pPr>
-              <w:jc w:val="both"/>
-              <w:rPr>
-                <w:rFonts w:ascii="Calibri" w:cs="Calibri" w:eastAsia="Calibri" w:hAnsi="Calibri"/>
-                <w:b w:val="1"/>
-                <w:i w:val="1"/>
-                <w:color w:val="548dd4"/>
-                <w:sz w:val="18"/>
-                <w:szCs w:val="18"/>
-              </w:rPr>
-            </w:pPr>
-            <w:r>
-              <w:rPr>
-                <w:rFonts w:ascii="Calibri" w:cs="Calibri" w:eastAsia="Calibri" w:hAnsi="Calibri"/>
-                <w:b w:val="1"/>
-                <w:i w:val="1"/>
+                <w:bCs w:val="1"/>
+                <w:i w:val="1"/>
+                <w:iCs w:val="1"/>
+                <w:color w:val="548dd4"/>
+                <w:sz w:val="18"/>
+                <w:szCs w:val="18"/>
+              </w:rPr>
+            </w:pPr>
+            <w:r>
+              <w:rPr>
+                <w:rtl w:val="0"/>
+              </w:rPr>
+            </w:r>
+          </w:p>
+          <w:p>
+            <w:pPr>
+              <w:jc w:val="both"/>
+              <w:rPr>
+                <w:rFonts w:ascii="Calibri" w:cs="Calibri" w:eastAsia="Calibri" w:hAnsi="Calibri"/>
+                <w:b w:val="1"/>
+                <w:bCs w:val="1"/>
+                <w:i w:val="1"/>
+                <w:iCs w:val="1"/>
+                <w:color w:val="548dd4"/>
+                <w:sz w:val="18"/>
+                <w:szCs w:val="18"/>
+              </w:rPr>
+            </w:pPr>
+            <w:r>
+              <w:rPr>
+                <w:rFonts w:ascii="Calibri" w:cs="Calibri" w:eastAsia="Calibri" w:hAnsi="Calibri"/>
+                <w:b w:val="1"/>
+                <w:bCs w:val="1"/>
+                <w:i w:val="1"/>
+                <w:iCs w:val="1"/>
                 <w:color w:val="548dd4"/>
                 <w:sz w:val="18"/>
                 <w:szCs w:val="18"/>
@@ -2501,7 +2692,9 @@
               <w:rPr>
                 <w:rFonts w:ascii="Calibri" w:cs="Calibri" w:eastAsia="Calibri" w:hAnsi="Calibri"/>
                 <w:b w:val="1"/>
-                <w:i w:val="1"/>
+                <w:bCs w:val="1"/>
+                <w:i w:val="1"/>
+                <w:iCs w:val="1"/>
                 <w:color w:val="548dd4"/>
                 <w:sz w:val="18"/>
                 <w:szCs w:val="18"/>
@@ -2522,57 +2715,103 @@
               <w:rPr>
                 <w:rFonts w:ascii="Calibri" w:cs="Calibri" w:eastAsia="Calibri" w:hAnsi="Calibri"/>
                 <w:b w:val="1"/>
-                <w:i w:val="1"/>
-                <w:color w:val="548dd4"/>
-                <w:sz w:val="18"/>
-                <w:szCs w:val="18"/>
-              </w:rPr>
-            </w:pPr>
-            <w:r>
-              <w:rPr>
-                <w:rFonts w:ascii="Calibri" w:cs="Calibri" w:eastAsia="Calibri" w:hAnsi="Calibri"/>
-                <w:b w:val="1"/>
-                <w:i w:val="1"/>
-                <w:color w:val="548dd4"/>
-                <w:sz w:val="18"/>
-                <w:szCs w:val="18"/>
-                <w:rtl w:val="0"/>
-              </w:rPr>
-              <w:t xml:space="preserve">1: En desarrollo</w:t>
-            </w:r>
-          </w:p>
-          <w:p>
-            <w:pPr>
-              <w:jc w:val="both"/>
-              <w:rPr>
-                <w:rFonts w:ascii="Calibri" w:cs="Calibri" w:eastAsia="Calibri" w:hAnsi="Calibri"/>
-                <w:b w:val="1"/>
-                <w:i w:val="1"/>
-                <w:color w:val="548dd4"/>
-                <w:sz w:val="18"/>
-                <w:szCs w:val="18"/>
-              </w:rPr>
-            </w:pPr>
-            <w:r>
-              <w:rPr>
-                <w:rFonts w:ascii="Calibri" w:cs="Calibri" w:eastAsia="Calibri" w:hAnsi="Calibri"/>
-                <w:b w:val="1"/>
-                <w:i w:val="1"/>
-                <w:color w:val="548dd4"/>
-                <w:sz w:val="18"/>
-                <w:szCs w:val="18"/>
-                <w:rtl w:val="0"/>
-              </w:rPr>
-              <w:t xml:space="preserve">2: En curso</w:t>
-            </w:r>
-          </w:p>
-          <w:p>
-            <w:pPr>
-              <w:jc w:val="both"/>
-              <w:rPr>
-                <w:rFonts w:ascii="Calibri" w:cs="Calibri" w:eastAsia="Calibri" w:hAnsi="Calibri"/>
-                <w:b w:val="1"/>
-                <w:i w:val="1"/>
+                <w:bCs w:val="1"/>
+                <w:i w:val="1"/>
+                <w:iCs w:val="1"/>
+                <w:color w:val="548dd4"/>
+                <w:sz w:val="18"/>
+                <w:szCs w:val="18"/>
+              </w:rPr>
+            </w:pPr>
+            <w:r>
+              <w:rPr>
+                <w:rFonts w:ascii="Calibri" w:cs="Calibri" w:eastAsia="Calibri" w:hAnsi="Calibri"/>
+                <w:b w:val="1"/>
+                <w:bCs w:val="1"/>
+                <w:i w:val="1"/>
+                <w:iCs w:val="1"/>
+                <w:color w:val="548dd4"/>
+                <w:sz w:val="18"/>
+                <w:szCs w:val="18"/>
+                <w:rtl w:val="0"/>
+              </w:rPr>
+              <w:t xml:space="preserve">1: </w:t>
+            </w:r>
+            <w:r>
+              <w:rPr>
+                <w:b w:val="1"/>
+                <w:bCs w:val="1"/>
+                <w:i w:val="1"/>
+                <w:iCs w:val="1"/>
+                <w:color w:val="548dd4"/>
+                <w:sz w:val="18"/>
+                <w:szCs w:val="18"/>
+                <w:rtl w:val="0"/>
+              </w:rPr>
+              <w:t xml:space="preserve">completado</w:t>
+            </w:r>
+            <w:r>
+              <w:rPr>
+                <w:rtl w:val="0"/>
+              </w:rPr>
+            </w:r>
+          </w:p>
+          <w:p>
+            <w:pPr>
+              <w:jc w:val="both"/>
+              <w:rPr>
+                <w:rFonts w:ascii="Calibri" w:cs="Calibri" w:eastAsia="Calibri" w:hAnsi="Calibri"/>
+                <w:b w:val="1"/>
+                <w:bCs w:val="1"/>
+                <w:i w:val="1"/>
+                <w:iCs w:val="1"/>
+                <w:color w:val="548dd4"/>
+                <w:sz w:val="18"/>
+                <w:szCs w:val="18"/>
+              </w:rPr>
+            </w:pPr>
+            <w:r>
+              <w:rPr>
+                <w:rFonts w:ascii="Calibri" w:cs="Calibri" w:eastAsia="Calibri" w:hAnsi="Calibri"/>
+                <w:b w:val="1"/>
+                <w:bCs w:val="1"/>
+                <w:i w:val="1"/>
+                <w:iCs w:val="1"/>
+                <w:color w:val="548dd4"/>
+                <w:sz w:val="18"/>
+                <w:szCs w:val="18"/>
+                <w:rtl w:val="0"/>
+              </w:rPr>
+              <w:t xml:space="preserve">2: </w:t>
+            </w:r>
+            <w:r>
+              <w:rPr>
+                <w:b w:val="1"/>
+                <w:bCs w:val="1"/>
+                <w:i w:val="1"/>
+                <w:iCs w:val="1"/>
+                <w:color w:val="548dd4"/>
+                <w:sz w:val="18"/>
+                <w:szCs w:val="18"/>
+                <w:rtl w:val="0"/>
+              </w:rPr>
+              <w:t xml:space="preserve">completado</w:t>
+            </w:r>
+            <w:r>
+              <w:rPr>
+                <w:rtl w:val="0"/>
+              </w:rPr>
+            </w:r>
+          </w:p>
+          <w:p>
+            <w:pPr>
+              <w:jc w:val="both"/>
+              <w:rPr>
+                <w:rFonts w:ascii="Calibri" w:cs="Calibri" w:eastAsia="Calibri" w:hAnsi="Calibri"/>
+                <w:b w:val="1"/>
+                <w:bCs w:val="1"/>
+                <w:i w:val="1"/>
+                <w:iCs w:val="1"/>
                 <w:color w:val="c00000"/>
                 <w:sz w:val="16"/>
                 <w:szCs w:val="16"/>
@@ -2582,7 +2821,9 @@
               <w:rPr>
                 <w:rFonts w:ascii="Calibri" w:cs="Calibri" w:eastAsia="Calibri" w:hAnsi="Calibri"/>
                 <w:b w:val="1"/>
-                <w:i w:val="1"/>
+                <w:bCs w:val="1"/>
+                <w:i w:val="1"/>
+                <w:iCs w:val="1"/>
                 <w:color w:val="c00000"/>
                 <w:sz w:val="16"/>
                 <w:szCs w:val="16"/>
@@ -2594,7 +2835,9 @@
               <w:rPr>
                 <w:rFonts w:ascii="Calibri" w:cs="Calibri" w:eastAsia="Calibri" w:hAnsi="Calibri"/>
                 <w:b w:val="1"/>
-                <w:i w:val="1"/>
+                <w:bCs w:val="1"/>
+                <w:i w:val="1"/>
+                <w:iCs w:val="1"/>
                 <w:color w:val="548dd4"/>
                 <w:sz w:val="18"/>
                 <w:szCs w:val="18"/>
@@ -2617,17 +2860,21 @@
               <w:rPr>
                 <w:rFonts w:ascii="Calibri" w:cs="Calibri" w:eastAsia="Calibri" w:hAnsi="Calibri"/>
                 <w:b w:val="1"/>
-                <w:i w:val="1"/>
-                <w:color w:val="548dd4"/>
-                <w:sz w:val="18"/>
-                <w:szCs w:val="18"/>
-              </w:rPr>
-            </w:pPr>
-            <w:r>
-              <w:rPr>
-                <w:rFonts w:ascii="Calibri" w:cs="Calibri" w:eastAsia="Calibri" w:hAnsi="Calibri"/>
-                <w:b w:val="1"/>
-                <w:i w:val="1"/>
+                <w:bCs w:val="1"/>
+                <w:i w:val="1"/>
+                <w:iCs w:val="1"/>
+                <w:color w:val="548dd4"/>
+                <w:sz w:val="18"/>
+                <w:szCs w:val="18"/>
+              </w:rPr>
+            </w:pPr>
+            <w:r>
+              <w:rPr>
+                <w:rFonts w:ascii="Calibri" w:cs="Calibri" w:eastAsia="Calibri" w:hAnsi="Calibri"/>
+                <w:b w:val="1"/>
+                <w:bCs w:val="1"/>
+                <w:i w:val="1"/>
+                <w:iCs w:val="1"/>
                 <w:color w:val="548dd4"/>
                 <w:sz w:val="18"/>
                 <w:szCs w:val="18"/>
@@ -2642,7 +2889,9 @@
               <w:rPr>
                 <w:rFonts w:ascii="Calibri" w:cs="Calibri" w:eastAsia="Calibri" w:hAnsi="Calibri"/>
                 <w:b w:val="1"/>
-                <w:i w:val="1"/>
+                <w:bCs w:val="1"/>
+                <w:i w:val="1"/>
+                <w:iCs w:val="1"/>
                 <w:color w:val="548dd4"/>
                 <w:sz w:val="18"/>
                 <w:szCs w:val="18"/>
@@ -2710,6 +2959,7 @@
             <w:pPr>
               <w:rPr>
                 <w:b w:val="1"/>
+                <w:bCs w:val="1"/>
                 <w:color w:val="1f3864"/>
                 <w:sz w:val="28"/>
                 <w:szCs w:val="28"/>
@@ -2718,6 +2968,7 @@
             <w:r>
               <w:rPr>
                 <w:b w:val="1"/>
+                <w:bCs w:val="1"/>
                 <w:color w:val="1f3864"/>
                 <w:sz w:val="28"/>
                 <w:szCs w:val="28"/>
@@ -2763,7 +3014,9 @@
               <w:rPr>
                 <w:rFonts w:ascii="Calibri" w:cs="Calibri" w:eastAsia="Calibri" w:hAnsi="Calibri"/>
                 <w:b w:val="0"/>
+                <w:bCs w:val="0"/>
                 <w:i w:val="0"/>
+                <w:iCs w:val="0"/>
                 <w:smallCaps w:val="0"/>
                 <w:strike w:val="0"/>
                 <w:color w:val="1f3864"/>
@@ -2778,7 +3031,9 @@
               <w:rPr>
                 <w:rFonts w:ascii="Calibri" w:cs="Calibri" w:eastAsia="Calibri" w:hAnsi="Calibri"/>
                 <w:b w:val="0"/>
+                <w:bCs w:val="0"/>
                 <w:i w:val="0"/>
+                <w:iCs w:val="0"/>
                 <w:smallCaps w:val="0"/>
                 <w:strike w:val="0"/>
                 <w:color w:val="1f3864"/>
@@ -2850,6 +3105,7 @@
               <w:rPr>
                 <w:rFonts w:ascii="Calibri" w:cs="Calibri" w:eastAsia="Calibri" w:hAnsi="Calibri"/>
                 <w:i w:val="1"/>
+                <w:iCs w:val="1"/>
                 <w:color w:val="548dd4"/>
                 <w:sz w:val="20"/>
                 <w:szCs w:val="20"/>
@@ -2877,6 +3133,7 @@
               <w:rPr>
                 <w:rFonts w:ascii="Calibri" w:cs="Calibri" w:eastAsia="Calibri" w:hAnsi="Calibri"/>
                 <w:i w:val="1"/>
+                <w:iCs w:val="1"/>
                 <w:color w:val="548dd4"/>
                 <w:sz w:val="20"/>
                 <w:szCs w:val="20"/>
@@ -2888,6 +3145,7 @@
               <w:rPr>
                 <w:rFonts w:ascii="Calibri" w:cs="Calibri" w:eastAsia="Calibri" w:hAnsi="Calibri"/>
                 <w:b w:val="1"/>
+                <w:bCs w:val="1"/>
                 <w:color w:val="1f3864"/>
                 <w:rtl w:val="0"/>
               </w:rPr>
@@ -2904,14 +3162,16 @@
               <w:rPr>
                 <w:rFonts w:ascii="Calibri" w:cs="Calibri" w:eastAsia="Calibri" w:hAnsi="Calibri"/>
                 <w:i w:val="1"/>
-                <w:sz w:val="20"/>
-                <w:szCs w:val="20"/>
-              </w:rPr>
-            </w:pPr>
-            <w:r>
-              <w:rPr>
-                <w:rFonts w:ascii="Calibri" w:cs="Calibri" w:eastAsia="Calibri" w:hAnsi="Calibri"/>
-                <w:b w:val="1"/>
+                <w:iCs w:val="1"/>
+                <w:sz w:val="20"/>
+                <w:szCs w:val="20"/>
+              </w:rPr>
+            </w:pPr>
+            <w:r>
+              <w:rPr>
+                <w:rFonts w:ascii="Calibri" w:cs="Calibri" w:eastAsia="Calibri" w:hAnsi="Calibri"/>
+                <w:b w:val="1"/>
+                <w:bCs w:val="1"/>
                 <w:rtl w:val="0"/>
               </w:rPr>
               <w:t xml:space="preserve">Los factores que han facilitado el avance del proyecto es la experiencia que tienen algunos de los integrantes del equipo y el manejo con lenguajes ya utilizados ha hecho que el cronograma sea </w:t>
@@ -2919,6 +3179,7 @@
             <w:r>
               <w:rPr>
                 <w:b w:val="1"/>
+                <w:bCs w:val="1"/>
                 <w:rtl w:val="0"/>
               </w:rPr>
               <w:t xml:space="preserve">óptimo</w:t>
@@ -2927,6 +3188,7 @@
               <w:rPr>
                 <w:rFonts w:ascii="Calibri" w:cs="Calibri" w:eastAsia="Calibri" w:hAnsi="Calibri"/>
                 <w:b w:val="1"/>
+                <w:bCs w:val="1"/>
                 <w:rtl w:val="0"/>
               </w:rPr>
               <w:t xml:space="preserve">, y una de las dificultades fue la elección del lenguaje para el backend que se ha cambiado por TypeScript por ser un lenguaje dinámico.</w:t>
@@ -2943,6 +3205,7 @@
               <w:rPr>
                 <w:rFonts w:ascii="Calibri" w:cs="Calibri" w:eastAsia="Calibri" w:hAnsi="Calibri"/>
                 <w:i w:val="1"/>
+                <w:iCs w:val="1"/>
                 <w:color w:val="548dd4"/>
                 <w:sz w:val="20"/>
                 <w:szCs w:val="20"/>
@@ -3012,6 +3275,7 @@
               <w:rPr>
                 <w:rFonts w:ascii="Calibri" w:cs="Calibri" w:eastAsia="Calibri" w:hAnsi="Calibri"/>
                 <w:i w:val="1"/>
+                <w:iCs w:val="1"/>
                 <w:color w:val="548dd4"/>
                 <w:sz w:val="20"/>
                 <w:szCs w:val="20"/>
@@ -3029,6 +3293,7 @@
               <w:rPr>
                 <w:rFonts w:ascii="Calibri" w:cs="Calibri" w:eastAsia="Calibri" w:hAnsi="Calibri"/>
                 <w:i w:val="1"/>
+                <w:iCs w:val="1"/>
                 <w:color w:val="548dd4"/>
                 <w:sz w:val="20"/>
                 <w:szCs w:val="20"/>
@@ -3046,6 +3311,7 @@
               <w:rPr>
                 <w:rFonts w:ascii="Calibri" w:cs="Calibri" w:eastAsia="Calibri" w:hAnsi="Calibri"/>
                 <w:i w:val="1"/>
+                <w:iCs w:val="1"/>
                 <w:color w:val="548dd4"/>
                 <w:sz w:val="20"/>
                 <w:szCs w:val="20"/>
@@ -3060,14 +3326,18 @@
               <w:rPr>
                 <w:rFonts w:ascii="Calibri" w:cs="Calibri" w:eastAsia="Calibri" w:hAnsi="Calibri"/>
                 <w:b w:val="1"/>
-                <w:i w:val="1"/>
-              </w:rPr>
-            </w:pPr>
-            <w:r>
-              <w:rPr>
-                <w:rFonts w:ascii="Calibri" w:cs="Calibri" w:eastAsia="Calibri" w:hAnsi="Calibri"/>
-                <w:b w:val="1"/>
-                <w:i w:val="1"/>
+                <w:bCs w:val="1"/>
+                <w:i w:val="1"/>
+                <w:iCs w:val="1"/>
+              </w:rPr>
+            </w:pPr>
+            <w:r>
+              <w:rPr>
+                <w:rFonts w:ascii="Calibri" w:cs="Calibri" w:eastAsia="Calibri" w:hAnsi="Calibri"/>
+                <w:b w:val="1"/>
+                <w:bCs w:val="1"/>
+                <w:i w:val="1"/>
+                <w:iCs w:val="1"/>
                 <w:rtl w:val="0"/>
               </w:rPr>
               <w:t xml:space="preserve">Ajuste del lenguaje para backend a TypeScript y se han mantenido las dos actividades del plan de trabajo. Se modifica el lenguaje por las dificultades que hubo para la conexión de base</w:t>
@@ -3075,7 +3345,9 @@
             <w:r>
               <w:rPr>
                 <w:b w:val="1"/>
-                <w:i w:val="1"/>
+                <w:bCs w:val="1"/>
+                <w:i w:val="1"/>
+                <w:iCs w:val="1"/>
                 <w:rtl w:val="0"/>
               </w:rPr>
               <w:t xml:space="preserve"> de datos</w:t>
@@ -3084,7 +3356,9 @@
               <w:rPr>
                 <w:rFonts w:ascii="Calibri" w:cs="Calibri" w:eastAsia="Calibri" w:hAnsi="Calibri"/>
                 <w:b w:val="1"/>
-                <w:i w:val="1"/>
+                <w:bCs w:val="1"/>
+                <w:i w:val="1"/>
+                <w:iCs w:val="1"/>
                 <w:rtl w:val="0"/>
               </w:rPr>
               <w:t xml:space="preserve">.</w:t>
@@ -3096,6 +3370,7 @@
               <w:rPr>
                 <w:rFonts w:ascii="Calibri" w:cs="Calibri" w:eastAsia="Calibri" w:hAnsi="Calibri"/>
                 <w:i w:val="1"/>
+                <w:iCs w:val="1"/>
                 <w:color w:val="548dd4"/>
                 <w:sz w:val="20"/>
                 <w:szCs w:val="20"/>
@@ -3117,6 +3392,7 @@
         <w:rPr>
           <w:rFonts w:ascii="Calibri" w:cs="Calibri" w:eastAsia="Calibri" w:hAnsi="Calibri"/>
           <w:i w:val="1"/>
+          <w:iCs w:val="1"/>
           <w:color w:val="548dd4"/>
           <w:sz w:val="20"/>
           <w:szCs w:val="20"/>
@@ -3135,6 +3411,7 @@
         <w:rPr>
           <w:rFonts w:ascii="Calibri" w:cs="Calibri" w:eastAsia="Calibri" w:hAnsi="Calibri"/>
           <w:i w:val="1"/>
+          <w:iCs w:val="1"/>
           <w:color w:val="548dd4"/>
           <w:sz w:val="20"/>
           <w:szCs w:val="20"/>
@@ -3187,6 +3464,7 @@
               <w:rPr>
                 <w:rFonts w:ascii="Calibri" w:cs="Calibri" w:eastAsia="Calibri" w:hAnsi="Calibri"/>
                 <w:i w:val="1"/>
+                <w:iCs w:val="1"/>
                 <w:color w:val="548dd4"/>
                 <w:sz w:val="20"/>
                 <w:szCs w:val="20"/>
@@ -3204,6 +3482,7 @@
               <w:rPr>
                 <w:rFonts w:ascii="Calibri" w:cs="Calibri" w:eastAsia="Calibri" w:hAnsi="Calibri"/>
                 <w:i w:val="1"/>
+                <w:iCs w:val="1"/>
                 <w:color w:val="548dd4"/>
                 <w:sz w:val="20"/>
                 <w:szCs w:val="20"/>
@@ -3215,7 +3494,9 @@
               <w:rPr>
                 <w:rFonts w:ascii="Calibri" w:cs="Calibri" w:eastAsia="Calibri" w:hAnsi="Calibri"/>
                 <w:b w:val="1"/>
-                <w:i w:val="1"/>
+                <w:bCs w:val="1"/>
+                <w:i w:val="1"/>
+                <w:iCs w:val="1"/>
                 <w:color w:val="548dd4"/>
                 <w:sz w:val="20"/>
                 <w:szCs w:val="20"/>
@@ -3227,6 +3508,7 @@
               <w:rPr>
                 <w:rFonts w:ascii="Calibri" w:cs="Calibri" w:eastAsia="Calibri" w:hAnsi="Calibri"/>
                 <w:i w:val="1"/>
+                <w:iCs w:val="1"/>
                 <w:color w:val="548dd4"/>
                 <w:sz w:val="20"/>
                 <w:szCs w:val="20"/>
@@ -3241,32 +3523,37 @@
               <w:rPr>
                 <w:rFonts w:ascii="Calibri" w:cs="Calibri" w:eastAsia="Calibri" w:hAnsi="Calibri"/>
                 <w:i w:val="1"/>
-                <w:color w:val="548dd4"/>
-                <w:sz w:val="20"/>
-                <w:szCs w:val="20"/>
-              </w:rPr>
-            </w:pPr>
-            <w:r>
-              <w:rPr>
-                <w:rtl w:val="0"/>
-              </w:rPr>
-            </w:r>
-          </w:p>
-          <w:p>
-            <w:pPr>
-              <w:jc w:val="both"/>
-              <w:rPr>
-                <w:rFonts w:ascii="Calibri" w:cs="Calibri" w:eastAsia="Calibri" w:hAnsi="Calibri"/>
-                <w:b w:val="1"/>
-                <w:i w:val="1"/>
-                <w:color w:val="548dd4"/>
-              </w:rPr>
-            </w:pPr>
-            <w:r>
-              <w:rPr>
-                <w:rFonts w:ascii="Calibri" w:cs="Calibri" w:eastAsia="Calibri" w:hAnsi="Calibri"/>
-                <w:b w:val="1"/>
-                <w:i w:val="1"/>
+                <w:iCs w:val="1"/>
+                <w:color w:val="548dd4"/>
+                <w:sz w:val="20"/>
+                <w:szCs w:val="20"/>
+              </w:rPr>
+            </w:pPr>
+            <w:r>
+              <w:rPr>
+                <w:rtl w:val="0"/>
+              </w:rPr>
+            </w:r>
+          </w:p>
+          <w:p>
+            <w:pPr>
+              <w:jc w:val="both"/>
+              <w:rPr>
+                <w:rFonts w:ascii="Calibri" w:cs="Calibri" w:eastAsia="Calibri" w:hAnsi="Calibri"/>
+                <w:i w:val="1"/>
+                <w:iCs w:val="1"/>
+                <w:color w:val="548dd4"/>
+                <w:sz w:val="20"/>
+                <w:szCs w:val="20"/>
+              </w:rPr>
+            </w:pPr>
+            <w:r>
+              <w:rPr>
+                <w:rFonts w:ascii="Calibri" w:cs="Calibri" w:eastAsia="Calibri" w:hAnsi="Calibri"/>
+                <w:b w:val="1"/>
+                <w:bCs w:val="1"/>
+                <w:i w:val="1"/>
+                <w:iCs w:val="1"/>
                 <w:rtl w:val="0"/>
               </w:rPr>
               <w:t xml:space="preserve">La actividad del creación y conexión con el backend ha retrasado el proyecto. Se retrasó por la elección de un lenguaje poco cómodo y poca práctica</w:t>
@@ -3275,87 +3562,27 @@
               <w:rPr>
                 <w:rFonts w:ascii="Calibri" w:cs="Calibri" w:eastAsia="Calibri" w:hAnsi="Calibri"/>
                 <w:b w:val="1"/>
-                <w:i w:val="1"/>
+                <w:bCs w:val="1"/>
+                <w:i w:val="1"/>
+                <w:iCs w:val="1"/>
                 <w:color w:val="548dd4"/>
                 <w:rtl w:val="0"/>
               </w:rPr>
               <w:t xml:space="preserve">.</w:t>
             </w:r>
-          </w:p>
-          <w:p>
-            <w:pPr>
-              <w:jc w:val="both"/>
-              <w:rPr>
-                <w:rFonts w:ascii="Calibri" w:cs="Calibri" w:eastAsia="Calibri" w:hAnsi="Calibri"/>
-                <w:i w:val="1"/>
-                <w:color w:val="548dd4"/>
-                <w:sz w:val="20"/>
-                <w:szCs w:val="20"/>
-              </w:rPr>
-            </w:pPr>
-            <w:r>
-              <w:rPr>
-                <w:rtl w:val="0"/>
-              </w:rPr>
-            </w:r>
-          </w:p>
-          <w:p>
-            <w:pPr>
-              <w:jc w:val="both"/>
-              <w:rPr>
-                <w:rFonts w:ascii="Calibri" w:cs="Calibri" w:eastAsia="Calibri" w:hAnsi="Calibri"/>
-                <w:i w:val="1"/>
-                <w:color w:val="548dd4"/>
-                <w:sz w:val="20"/>
-                <w:szCs w:val="20"/>
-              </w:rPr>
-            </w:pPr>
-            <w:r>
-              <w:rPr>
-                <w:rtl w:val="0"/>
-              </w:rPr>
-            </w:r>
-          </w:p>
-          <w:p>
-            <w:pPr>
-              <w:jc w:val="both"/>
-              <w:rPr>
-                <w:rFonts w:ascii="Calibri" w:cs="Calibri" w:eastAsia="Calibri" w:hAnsi="Calibri"/>
-                <w:i w:val="1"/>
-                <w:color w:val="548dd4"/>
-                <w:sz w:val="20"/>
-                <w:szCs w:val="20"/>
-              </w:rPr>
-            </w:pPr>
-            <w:r>
-              <w:rPr>
-                <w:rtl w:val="0"/>
-              </w:rPr>
-            </w:r>
-          </w:p>
-          <w:p>
-            <w:pPr>
-              <w:jc w:val="both"/>
-              <w:rPr>
-                <w:rFonts w:ascii="Calibri" w:cs="Calibri" w:eastAsia="Calibri" w:hAnsi="Calibri"/>
-                <w:i w:val="1"/>
-                <w:color w:val="548dd4"/>
-                <w:sz w:val="20"/>
-                <w:szCs w:val="20"/>
-              </w:rPr>
-            </w:pPr>
-            <w:r>
-              <w:rPr>
-                <w:rtl w:val="0"/>
-              </w:rPr>
-            </w:r>
-          </w:p>
-          <w:p>
-            <w:pPr>
-              <w:jc w:val="both"/>
-              <w:rPr>
-                <w:rFonts w:ascii="Calibri" w:cs="Calibri" w:eastAsia="Calibri" w:hAnsi="Calibri"/>
-                <w:i w:val="1"/>
+            <w:r>
+              <w:rPr>
+                <w:rtl w:val="0"/>
+              </w:rPr>
+            </w:r>
+          </w:p>
+          <w:p>
+            <w:pPr>
+              <w:jc w:val="both"/>
+              <w:rPr>
+                <w:rFonts w:ascii="Calibri" w:cs="Calibri" w:eastAsia="Calibri" w:hAnsi="Calibri"/>
+                <w:i w:val="1"/>
+                <w:iCs w:val="1"/>
                 <w:color w:val="548dd4"/>
                 <w:sz w:val="20"/>
                 <w:szCs w:val="20"/>
@@ -3413,7 +3640,9 @@
         <w:rPr>
           <w:rFonts w:ascii="Calibri" w:cs="Calibri" w:eastAsia="Calibri" w:hAnsi="Calibri"/>
           <w:b w:val="0"/>
+          <w:bCs w:val="0"/>
           <w:i w:val="0"/>
+          <w:iCs w:val="0"/>
           <w:smallCaps w:val="0"/>
           <w:strike w:val="0"/>
           <w:color w:val="595959"/>
@@ -3435,7 +3664,9 @@
         <w:rPr>
           <w:rFonts w:ascii="Calibri" w:cs="Calibri" w:eastAsia="Calibri" w:hAnsi="Calibri"/>
           <w:b w:val="0"/>
+          <w:bCs w:val="0"/>
           <w:i w:val="0"/>
+          <w:iCs w:val="0"/>
           <w:smallCaps w:val="0"/>
           <w:strike w:val="0"/>
           <w:color w:val="595959"/>
@@ -3475,7 +3706,9 @@
       <w:rPr>
         <w:rFonts w:ascii="Calibri" w:cs="Calibri" w:eastAsia="Calibri" w:hAnsi="Calibri"/>
         <w:b w:val="0"/>
+        <w:bCs w:val="0"/>
         <w:i w:val="0"/>
+        <w:iCs w:val="0"/>
         <w:smallCaps w:val="0"/>
         <w:strike w:val="0"/>
         <w:color w:val="595959"/>
@@ -3540,6 +3773,7 @@
             <w:rPr>
               <w:rFonts w:ascii="Century Gothic" w:cs="Century Gothic" w:eastAsia="Century Gothic" w:hAnsi="Century Gothic"/>
               <w:b w:val="1"/>
+              <w:bCs w:val="1"/>
               <w:color w:val="1d2763"/>
               <w:sz w:val="24"/>
               <w:szCs w:val="24"/>
@@ -3549,6 +3783,7 @@
             <w:rPr>
               <w:rFonts w:ascii="Century Gothic" w:cs="Century Gothic" w:eastAsia="Century Gothic" w:hAnsi="Century Gothic"/>
               <w:b w:val="1"/>
+              <w:bCs w:val="1"/>
               <w:color w:val="1d2763"/>
               <w:sz w:val="24"/>
               <w:szCs w:val="24"/>
@@ -3563,6 +3798,7 @@
             <w:rPr>
               <w:rFonts w:ascii="Century Gothic" w:cs="Century Gothic" w:eastAsia="Century Gothic" w:hAnsi="Century Gothic"/>
               <w:b w:val="1"/>
+              <w:bCs w:val="1"/>
               <w:color w:val="1d2763"/>
               <w:sz w:val="24"/>
               <w:szCs w:val="24"/>
@@ -3572,6 +3808,7 @@
             <w:rPr>
               <w:rFonts w:ascii="Century Gothic" w:cs="Century Gothic" w:eastAsia="Century Gothic" w:hAnsi="Century Gothic"/>
               <w:b w:val="1"/>
+              <w:bCs w:val="1"/>
               <w:color w:val="1d2763"/>
               <w:sz w:val="24"/>
               <w:szCs w:val="24"/>
@@ -3596,6 +3833,7 @@
             <w:rPr>
               <w:rFonts w:ascii="Century Gothic" w:cs="Century Gothic" w:eastAsia="Century Gothic" w:hAnsi="Century Gothic"/>
               <w:b w:val="1"/>
+              <w:bCs w:val="1"/>
               <w:sz w:val="30"/>
               <w:szCs w:val="30"/>
             </w:rPr>
@@ -3668,7 +3906,9 @@
       <w:rPr>
         <w:rFonts w:ascii="Calibri" w:cs="Calibri" w:eastAsia="Calibri" w:hAnsi="Calibri"/>
         <w:b w:val="0"/>
+        <w:bCs w:val="0"/>
         <w:i w:val="0"/>
+        <w:iCs w:val="0"/>
         <w:smallCaps w:val="0"/>
         <w:strike w:val="0"/>
         <w:color w:val="000000"/>
@@ -3849,6 +4089,7 @@
     </w:pPr>
     <w:rPr>
       <w:b w:val="1"/>
+      <w:bCs w:val="1"/>
       <w:sz w:val="48"/>
       <w:szCs w:val="48"/>
     </w:rPr>
@@ -3865,6 +4106,7 @@
     </w:pPr>
     <w:rPr>
       <w:b w:val="1"/>
+      <w:bCs w:val="1"/>
       <w:sz w:val="36"/>
       <w:szCs w:val="36"/>
     </w:rPr>
@@ -3897,6 +4139,7 @@
     </w:pPr>
     <w:rPr>
       <w:b w:val="1"/>
+      <w:bCs w:val="1"/>
       <w:sz w:val="24"/>
       <w:szCs w:val="24"/>
     </w:rPr>
@@ -3913,6 +4156,7 @@
     </w:pPr>
     <w:rPr>
       <w:b w:val="1"/>
+      <w:bCs w:val="1"/>
       <w:sz w:val="22"/>
       <w:szCs w:val="22"/>
     </w:rPr>
@@ -3929,6 +4173,7 @@
     </w:pPr>
     <w:rPr>
       <w:b w:val="1"/>
+      <w:bCs w:val="1"/>
       <w:sz w:val="20"/>
       <w:szCs w:val="20"/>
     </w:rPr>
@@ -3945,6 +4190,7 @@
     </w:pPr>
     <w:rPr>
       <w:b w:val="1"/>
+      <w:bCs w:val="1"/>
       <w:sz w:val="72"/>
       <w:szCs w:val="72"/>
     </w:rPr>
@@ -4229,6 +4475,7 @@
     <w:rPr>
       <w:rFonts w:ascii="Georgia" w:cs="Georgia" w:eastAsia="Georgia" w:hAnsi="Georgia"/>
       <w:i w:val="1"/>
+      <w:iCs w:val="1"/>
       <w:color w:val="666666"/>
       <w:sz w:val="48"/>
       <w:szCs w:val="48"/>
